--- a/Words/38.docx
+++ b/Words/38.docx
@@ -1,29 +1,29 @@
 
 <file path=word/document.xml><?xml version="1.0" encoding="utf-8"?>
-<w:document xmlns:wpc="http://schemas.microsoft.com/office/word/2010/wordprocessingCanvas" xmlns:cx="http://schemas.microsoft.com/office/drawing/2014/chartex" xmlns:cx1="http://schemas.microsoft.com/office/drawing/2015/9/8/chartex" xmlns:cx2="http://schemas.microsoft.com/office/drawing/2015/10/21/chartex" xmlns:cx3="http://schemas.microsoft.com/office/drawing/2016/5/9/chartex" xmlns:cx4="http://schemas.microsoft.com/office/drawing/2016/5/10/chartex" xmlns:cx5="http://schemas.microsoft.com/office/drawing/2016/5/11/chartex" xmlns:cx6="http://schemas.microsoft.com/office/drawing/2016/5/12/chartex" xmlns:cx7="http://schemas.microsoft.com/office/drawing/2016/5/13/chartex" xmlns:cx8="http://schemas.microsoft.com/office/drawing/2016/5/14/chartex" xmlns:mc="http://schemas.openxmlformats.org/markup-compatibility/2006" xmlns:aink="http://schemas.microsoft.com/office/drawing/2016/ink" xmlns:am3d="http://schemas.microsoft.com/office/drawing/2017/model3d" xmlns:o="urn:schemas-microsoft-com:office:office" xmlns:oel="http://schemas.microsoft.com/office/2019/extlst" xmlns:r="http://schemas.openxmlformats.org/officeDocument/2006/relationships" xmlns:m="http://schemas.openxmlformats.org/officeDocument/2006/math" xmlns:v="urn:schemas-microsoft-com:vml" xmlns:wp14="http://schemas.microsoft.com/office/word/2010/wordprocessingDrawing" xmlns:wp="http://schemas.openxmlformats.org/drawingml/2006/wordprocessingDrawing" xmlns:w10="urn:schemas-microsoft-com:office:word" xmlns:w="http://schemas.openxmlformats.org/wordprocessingml/2006/main" xmlns:w14="http://schemas.microsoft.com/office/word/2010/wordml" xmlns:w15="http://schemas.microsoft.com/office/word/2012/wordml" xmlns:w16cex="http://schemas.microsoft.com/office/word/2018/wordml/cex" xmlns:w16cid="http://schemas.microsoft.com/office/word/2016/wordml/cid" xmlns:w16="http://schemas.microsoft.com/office/word/2018/wordml" xmlns:w16sdtdh="http://schemas.microsoft.com/office/word/2020/wordml/sdtdatahash" xmlns:w16se="http://schemas.microsoft.com/office/word/2015/wordml/symex" xmlns:wpg="http://schemas.microsoft.com/office/word/2010/wordprocessingGroup" xmlns:wpi="http://schemas.microsoft.com/office/word/2010/wordprocessingInk" xmlns:wne="http://schemas.microsoft.com/office/word/2006/wordml" xmlns:wps="http://schemas.microsoft.com/office/word/2010/wordprocessingShape" mc:Ignorable="w14 w15 w16se w16cid w16 w16cex w16sdtdh wp14">
+<w:document xmlns:wpc="http://schemas.microsoft.com/office/word/2010/wordprocessingCanvas" xmlns:cx="http://schemas.microsoft.com/office/drawing/2014/chartex" xmlns:cx1="http://schemas.microsoft.com/office/drawing/2015/9/8/chartex" xmlns:cx2="http://schemas.microsoft.com/office/drawing/2015/10/21/chartex" xmlns:cx3="http://schemas.microsoft.com/office/drawing/2016/5/9/chartex" xmlns:cx4="http://schemas.microsoft.com/office/drawing/2016/5/10/chartex" xmlns:cx5="http://schemas.microsoft.com/office/drawing/2016/5/11/chartex" xmlns:cx6="http://schemas.microsoft.com/office/drawing/2016/5/12/chartex" xmlns:cx7="http://schemas.microsoft.com/office/drawing/2016/5/13/chartex" xmlns:cx8="http://schemas.microsoft.com/office/drawing/2016/5/14/chartex" xmlns:mc="http://schemas.openxmlformats.org/markup-compatibility/2006" xmlns:aink="http://schemas.microsoft.com/office/drawing/2016/ink" xmlns:am3d="http://schemas.microsoft.com/office/drawing/2017/model3d" xmlns:o="urn:schemas-microsoft-com:office:office" xmlns:r="http://schemas.openxmlformats.org/officeDocument/2006/relationships" xmlns:m="http://schemas.openxmlformats.org/officeDocument/2006/math" xmlns:v="urn:schemas-microsoft-com:vml" xmlns:wp14="http://schemas.microsoft.com/office/word/2010/wordprocessingDrawing" xmlns:wp="http://schemas.openxmlformats.org/drawingml/2006/wordprocessingDrawing" xmlns:w10="urn:schemas-microsoft-com:office:word" xmlns:w="http://schemas.openxmlformats.org/wordprocessingml/2006/main" xmlns:w14="http://schemas.microsoft.com/office/word/2010/wordml" xmlns:w15="http://schemas.microsoft.com/office/word/2012/wordml" xmlns:w16cex="http://schemas.microsoft.com/office/word/2018/wordml/cex" xmlns:w16cid="http://schemas.microsoft.com/office/word/2016/wordml/cid" xmlns:w16="http://schemas.microsoft.com/office/word/2018/wordml" xmlns:w16sdtdh="http://schemas.microsoft.com/office/word/2020/wordml/sdtdatahash" xmlns:w16se="http://schemas.microsoft.com/office/word/2015/wordml/symex" xmlns:wpg="http://schemas.microsoft.com/office/word/2010/wordprocessingGroup" xmlns:wpi="http://schemas.microsoft.com/office/word/2010/wordprocessingInk" xmlns:wne="http://schemas.microsoft.com/office/word/2006/wordml" xmlns:wps="http://schemas.microsoft.com/office/word/2010/wordprocessingShape" mc:Ignorable="w14 w15 w16se w16cid w16 w16cex w16sdtdh wp14">
   <w:body>
     <w:p>
       <w:pPr>
-        <w:ind w:firstLineChars="202" w:firstLine="424"/>
-        <w:rPr>
-          <w:rFonts w:ascii="Times New Roman" w:hAnsi="Times New Roman" w:cs="Times New Roman"/>
+        <w:ind w:firstLineChars="200" w:firstLine="420"/>
+        <w:rPr>
+          <w:rFonts w:ascii="Times New Roman" w:eastAsia="宋体" w:hAnsi="Times New Roman" w:cs="Times New Roman"/>
         </w:rPr>
       </w:pPr>
       <w:r>
         <w:rPr>
-          <w:rFonts w:ascii="Times New Roman" w:hAnsi="Times New Roman" w:cs="Times New Roman" w:hint="cs"/>
+          <w:rFonts w:ascii="Times New Roman" w:eastAsia="宋体" w:hAnsi="Times New Roman" w:cs="Times New Roman" w:hint="cs"/>
         </w:rPr>
         <w:t>I</w:t>
       </w:r>
       <w:r>
         <w:rPr>
-          <w:rFonts w:ascii="Times New Roman" w:hAnsi="Times New Roman" w:cs="Times New Roman"/>
+          <w:rFonts w:ascii="Times New Roman" w:eastAsia="宋体" w:hAnsi="Times New Roman" w:cs="Times New Roman"/>
         </w:rPr>
         <w:t xml:space="preserve"> </w:t>
       </w:r>
       <w:r>
         <w:rPr>
-          <w:rFonts w:ascii="Times New Roman" w:hAnsi="Times New Roman" w:cs="Times New Roman"/>
+          <w:rFonts w:ascii="Times New Roman" w:eastAsia="宋体" w:hAnsi="Times New Roman" w:cs="Times New Roman"/>
           <w:b/>
           <w:bCs/>
           <w:u w:val="single"/>
@@ -32,13 +32,13 @@
       </w:r>
       <w:r>
         <w:rPr>
-          <w:rFonts w:ascii="Times New Roman" w:hAnsi="Times New Roman" w:cs="Times New Roman"/>
+          <w:rFonts w:ascii="Times New Roman" w:eastAsia="宋体" w:hAnsi="Times New Roman" w:cs="Times New Roman"/>
         </w:rPr>
         <w:t xml:space="preserve"> working in the </w:t>
       </w:r>
       <w:r>
         <w:rPr>
-          <w:rFonts w:ascii="Times New Roman" w:hAnsi="Times New Roman" w:cs="Times New Roman"/>
+          <w:rFonts w:ascii="Times New Roman" w:eastAsia="宋体" w:hAnsi="Times New Roman" w:cs="Times New Roman"/>
           <w:b/>
           <w:bCs/>
           <w:u w:val="single"/>
@@ -47,13 +47,13 @@
       </w:r>
       <w:r>
         <w:rPr>
-          <w:rFonts w:ascii="Times New Roman" w:hAnsi="Times New Roman" w:cs="Times New Roman"/>
+          <w:rFonts w:ascii="Times New Roman" w:eastAsia="宋体" w:hAnsi="Times New Roman" w:cs="Times New Roman"/>
         </w:rPr>
         <w:t xml:space="preserve"> </w:t>
       </w:r>
       <w:r>
         <w:rPr>
-          <w:rFonts w:ascii="Times New Roman" w:hAnsi="Times New Roman" w:cs="Times New Roman"/>
+          <w:rFonts w:ascii="Times New Roman" w:eastAsia="宋体" w:hAnsi="Times New Roman" w:cs="Times New Roman"/>
           <w:b/>
           <w:bCs/>
           <w:u w:val="single"/>
@@ -62,13 +62,13 @@
       </w:r>
       <w:r>
         <w:rPr>
-          <w:rFonts w:ascii="Times New Roman" w:hAnsi="Times New Roman" w:cs="Times New Roman"/>
+          <w:rFonts w:ascii="Times New Roman" w:eastAsia="宋体" w:hAnsi="Times New Roman" w:cs="Times New Roman"/>
         </w:rPr>
         <w:t xml:space="preserve"> Office after resigning from the </w:t>
       </w:r>
       <w:r>
         <w:rPr>
-          <w:rFonts w:ascii="Times New Roman" w:hAnsi="Times New Roman" w:cs="Times New Roman"/>
+          <w:rFonts w:ascii="Times New Roman" w:eastAsia="宋体" w:hAnsi="Times New Roman" w:cs="Times New Roman"/>
           <w:b/>
           <w:bCs/>
           <w:u w:val="single"/>
@@ -77,13 +77,13 @@
       </w:r>
       <w:r>
         <w:rPr>
-          <w:rFonts w:ascii="Times New Roman" w:hAnsi="Times New Roman" w:cs="Times New Roman"/>
+          <w:rFonts w:ascii="Times New Roman" w:eastAsia="宋体" w:hAnsi="Times New Roman" w:cs="Times New Roman"/>
         </w:rPr>
         <w:t xml:space="preserve"> </w:t>
       </w:r>
       <w:r>
         <w:rPr>
-          <w:rFonts w:ascii="Times New Roman" w:hAnsi="Times New Roman" w:cs="Times New Roman"/>
+          <w:rFonts w:ascii="Times New Roman" w:eastAsia="宋体" w:hAnsi="Times New Roman" w:cs="Times New Roman"/>
           <w:b/>
           <w:bCs/>
           <w:u w:val="single"/>
@@ -92,13 +92,13 @@
       </w:r>
       <w:r>
         <w:rPr>
-          <w:rFonts w:ascii="Times New Roman" w:hAnsi="Times New Roman" w:cs="Times New Roman"/>
+          <w:rFonts w:ascii="Times New Roman" w:eastAsia="宋体" w:hAnsi="Times New Roman" w:cs="Times New Roman"/>
         </w:rPr>
         <w:t xml:space="preserve">. </w:t>
       </w:r>
       <w:r>
         <w:rPr>
-          <w:rFonts w:ascii="Times New Roman" w:hAnsi="Times New Roman" w:cs="Times New Roman"/>
+          <w:rFonts w:ascii="Times New Roman" w:eastAsia="宋体" w:hAnsi="Times New Roman" w:cs="Times New Roman"/>
           <w:b/>
           <w:bCs/>
           <w:u w:val="single"/>
@@ -107,13 +107,13 @@
       </w:r>
       <w:r>
         <w:rPr>
-          <w:rFonts w:ascii="Times New Roman" w:hAnsi="Times New Roman" w:cs="Times New Roman"/>
+          <w:rFonts w:ascii="Times New Roman" w:eastAsia="宋体" w:hAnsi="Times New Roman" w:cs="Times New Roman"/>
         </w:rPr>
         <w:t xml:space="preserve"> and </w:t>
       </w:r>
       <w:r>
         <w:rPr>
-          <w:rFonts w:ascii="Times New Roman" w:hAnsi="Times New Roman" w:cs="Times New Roman"/>
+          <w:rFonts w:ascii="Times New Roman" w:eastAsia="宋体" w:hAnsi="Times New Roman" w:cs="Times New Roman"/>
           <w:b/>
           <w:bCs/>
           <w:u w:val="single"/>
@@ -122,13 +122,13 @@
       </w:r>
       <w:r>
         <w:rPr>
-          <w:rFonts w:ascii="Times New Roman" w:hAnsi="Times New Roman" w:cs="Times New Roman"/>
+          <w:rFonts w:ascii="Times New Roman" w:eastAsia="宋体" w:hAnsi="Times New Roman" w:cs="Times New Roman"/>
         </w:rPr>
         <w:t xml:space="preserve">, I never feel </w:t>
       </w:r>
       <w:r>
         <w:rPr>
-          <w:rFonts w:ascii="Times New Roman" w:hAnsi="Times New Roman" w:cs="Times New Roman"/>
+          <w:rFonts w:ascii="Times New Roman" w:eastAsia="宋体" w:hAnsi="Times New Roman" w:cs="Times New Roman"/>
           <w:b/>
           <w:bCs/>
           <w:u w:val="single"/>
@@ -137,13 +137,13 @@
       </w:r>
       <w:r>
         <w:rPr>
-          <w:rFonts w:ascii="Times New Roman" w:hAnsi="Times New Roman" w:cs="Times New Roman"/>
+          <w:rFonts w:ascii="Times New Roman" w:eastAsia="宋体" w:hAnsi="Times New Roman" w:cs="Times New Roman"/>
         </w:rPr>
         <w:t xml:space="preserve"> while </w:t>
       </w:r>
       <w:r>
         <w:rPr>
-          <w:rFonts w:ascii="Times New Roman" w:hAnsi="Times New Roman" w:cs="Times New Roman"/>
+          <w:rFonts w:ascii="Times New Roman" w:eastAsia="宋体" w:hAnsi="Times New Roman" w:cs="Times New Roman"/>
           <w:b/>
           <w:bCs/>
           <w:u w:val="single"/>
@@ -152,13 +152,13 @@
       </w:r>
       <w:r>
         <w:rPr>
-          <w:rFonts w:ascii="Times New Roman" w:hAnsi="Times New Roman" w:cs="Times New Roman"/>
+          <w:rFonts w:ascii="Times New Roman" w:eastAsia="宋体" w:hAnsi="Times New Roman" w:cs="Times New Roman"/>
         </w:rPr>
         <w:t xml:space="preserve"> the </w:t>
       </w:r>
       <w:r>
         <w:rPr>
-          <w:rFonts w:ascii="Times New Roman" w:hAnsi="Times New Roman" w:cs="Times New Roman"/>
+          <w:rFonts w:ascii="Times New Roman" w:eastAsia="宋体" w:hAnsi="Times New Roman" w:cs="Times New Roman"/>
           <w:b/>
           <w:bCs/>
           <w:u w:val="single"/>
@@ -167,13 +167,13 @@
       </w:r>
       <w:r>
         <w:rPr>
-          <w:rFonts w:ascii="Times New Roman" w:hAnsi="Times New Roman" w:cs="Times New Roman"/>
+          <w:rFonts w:ascii="Times New Roman" w:eastAsia="宋体" w:hAnsi="Times New Roman" w:cs="Times New Roman"/>
         </w:rPr>
         <w:t xml:space="preserve">s of whether applications are </w:t>
       </w:r>
       <w:r>
         <w:rPr>
-          <w:rFonts w:ascii="Times New Roman" w:hAnsi="Times New Roman" w:cs="Times New Roman"/>
+          <w:rFonts w:ascii="Times New Roman" w:eastAsia="宋体" w:hAnsi="Times New Roman" w:cs="Times New Roman"/>
           <w:b/>
           <w:bCs/>
           <w:u w:val="single"/>
@@ -182,13 +182,13 @@
       </w:r>
       <w:r>
         <w:rPr>
-          <w:rFonts w:ascii="Times New Roman" w:hAnsi="Times New Roman" w:cs="Times New Roman"/>
+          <w:rFonts w:ascii="Times New Roman" w:eastAsia="宋体" w:hAnsi="Times New Roman" w:cs="Times New Roman"/>
         </w:rPr>
         <w:t xml:space="preserve"> and </w:t>
       </w:r>
       <w:r>
         <w:rPr>
-          <w:rFonts w:ascii="Times New Roman" w:hAnsi="Times New Roman" w:cs="Times New Roman"/>
+          <w:rFonts w:ascii="Times New Roman" w:eastAsia="宋体" w:hAnsi="Times New Roman" w:cs="Times New Roman"/>
           <w:b/>
           <w:bCs/>
           <w:u w:val="single"/>
@@ -197,13 +197,13 @@
       </w:r>
       <w:r>
         <w:rPr>
-          <w:rFonts w:ascii="Times New Roman" w:hAnsi="Times New Roman" w:cs="Times New Roman"/>
+          <w:rFonts w:ascii="Times New Roman" w:eastAsia="宋体" w:hAnsi="Times New Roman" w:cs="Times New Roman"/>
         </w:rPr>
         <w:t xml:space="preserve"> according to the new </w:t>
       </w:r>
       <w:r>
         <w:rPr>
-          <w:rFonts w:ascii="Times New Roman" w:hAnsi="Times New Roman" w:cs="Times New Roman"/>
+          <w:rFonts w:ascii="Times New Roman" w:eastAsia="宋体" w:hAnsi="Times New Roman" w:cs="Times New Roman"/>
           <w:b/>
           <w:bCs/>
           <w:u w:val="single"/>
@@ -212,13 +212,13 @@
       </w:r>
       <w:r>
         <w:rPr>
-          <w:rFonts w:ascii="Times New Roman" w:hAnsi="Times New Roman" w:cs="Times New Roman"/>
+          <w:rFonts w:ascii="Times New Roman" w:eastAsia="宋体" w:hAnsi="Times New Roman" w:cs="Times New Roman"/>
         </w:rPr>
         <w:t xml:space="preserve"> of the </w:t>
       </w:r>
       <w:r>
         <w:rPr>
-          <w:rFonts w:ascii="Times New Roman" w:hAnsi="Times New Roman" w:cs="Times New Roman"/>
+          <w:rFonts w:ascii="Times New Roman" w:eastAsia="宋体" w:hAnsi="Times New Roman" w:cs="Times New Roman"/>
           <w:b/>
           <w:bCs/>
           <w:u w:val="single"/>
@@ -227,33 +227,33 @@
       </w:r>
       <w:r>
         <w:rPr>
-          <w:rFonts w:ascii="Times New Roman" w:hAnsi="Times New Roman" w:cs="Times New Roman"/>
+          <w:rFonts w:ascii="Times New Roman" w:eastAsia="宋体" w:hAnsi="Times New Roman" w:cs="Times New Roman"/>
         </w:rPr>
         <w:t xml:space="preserve">. </w:t>
       </w:r>
     </w:p>
     <w:p>
       <w:pPr>
-        <w:ind w:firstLineChars="202" w:firstLine="424"/>
-        <w:rPr>
-          <w:rFonts w:ascii="Times New Roman" w:hAnsi="Times New Roman" w:cs="Times New Roman"/>
+        <w:ind w:firstLineChars="200" w:firstLine="420"/>
+        <w:rPr>
+          <w:rFonts w:ascii="Times New Roman" w:eastAsia="宋体" w:hAnsi="Times New Roman" w:cs="Times New Roman"/>
         </w:rPr>
       </w:pPr>
       <w:r>
         <w:rPr>
-          <w:rFonts w:ascii="Times New Roman" w:hAnsi="Times New Roman" w:cs="Times New Roman" w:hint="eastAsia"/>
+          <w:rFonts w:ascii="Times New Roman" w:eastAsia="宋体" w:hAnsi="Times New Roman" w:cs="Times New Roman" w:hint="eastAsia"/>
         </w:rPr>
         <w:t>W</w:t>
       </w:r>
       <w:r>
         <w:rPr>
-          <w:rFonts w:ascii="Times New Roman" w:hAnsi="Times New Roman" w:cs="Times New Roman"/>
+          <w:rFonts w:ascii="Times New Roman" w:eastAsia="宋体" w:hAnsi="Times New Roman" w:cs="Times New Roman"/>
         </w:rPr>
         <w:t xml:space="preserve">ith the </w:t>
       </w:r>
       <w:r>
         <w:rPr>
-          <w:rFonts w:ascii="Times New Roman" w:hAnsi="Times New Roman" w:cs="Times New Roman"/>
+          <w:rFonts w:ascii="Times New Roman" w:eastAsia="宋体" w:hAnsi="Times New Roman" w:cs="Times New Roman"/>
           <w:b/>
           <w:bCs/>
           <w:u w:val="single"/>
@@ -262,13 +262,13 @@
       </w:r>
       <w:r>
         <w:rPr>
-          <w:rFonts w:ascii="Times New Roman" w:hAnsi="Times New Roman" w:cs="Times New Roman"/>
+          <w:rFonts w:ascii="Times New Roman" w:eastAsia="宋体" w:hAnsi="Times New Roman" w:cs="Times New Roman"/>
         </w:rPr>
         <w:t xml:space="preserve"> of </w:t>
       </w:r>
       <w:r>
         <w:rPr>
-          <w:rFonts w:ascii="Times New Roman" w:hAnsi="Times New Roman" w:cs="Times New Roman"/>
+          <w:rFonts w:ascii="Times New Roman" w:eastAsia="宋体" w:hAnsi="Times New Roman" w:cs="Times New Roman"/>
           <w:b/>
           <w:bCs/>
           <w:u w:val="single"/>
@@ -277,13 +277,13 @@
       </w:r>
       <w:r>
         <w:rPr>
-          <w:rFonts w:ascii="Times New Roman" w:hAnsi="Times New Roman" w:cs="Times New Roman"/>
+          <w:rFonts w:ascii="Times New Roman" w:eastAsia="宋体" w:hAnsi="Times New Roman" w:cs="Times New Roman"/>
         </w:rPr>
         <w:t xml:space="preserve">ing their own importance, some people leave the </w:t>
       </w:r>
       <w:r>
         <w:rPr>
-          <w:rFonts w:ascii="Times New Roman" w:hAnsi="Times New Roman" w:cs="Times New Roman"/>
+          <w:rFonts w:ascii="Times New Roman" w:eastAsia="宋体" w:hAnsi="Times New Roman" w:cs="Times New Roman"/>
           <w:b/>
           <w:bCs/>
           <w:u w:val="single"/>
@@ -292,13 +292,13 @@
       </w:r>
       <w:r>
         <w:rPr>
-          <w:rFonts w:ascii="Times New Roman" w:hAnsi="Times New Roman" w:cs="Times New Roman"/>
+          <w:rFonts w:ascii="Times New Roman" w:eastAsia="宋体" w:hAnsi="Times New Roman" w:cs="Times New Roman"/>
         </w:rPr>
         <w:t xml:space="preserve"> and </w:t>
       </w:r>
       <w:r>
         <w:rPr>
-          <w:rFonts w:ascii="Times New Roman" w:hAnsi="Times New Roman" w:cs="Times New Roman"/>
+          <w:rFonts w:ascii="Times New Roman" w:eastAsia="宋体" w:hAnsi="Times New Roman" w:cs="Times New Roman"/>
           <w:b/>
           <w:bCs/>
           <w:u w:val="single"/>
@@ -307,13 +307,13 @@
       </w:r>
       <w:r>
         <w:rPr>
-          <w:rFonts w:ascii="Times New Roman" w:hAnsi="Times New Roman" w:cs="Times New Roman"/>
+          <w:rFonts w:ascii="Times New Roman" w:eastAsia="宋体" w:hAnsi="Times New Roman" w:cs="Times New Roman"/>
         </w:rPr>
         <w:t xml:space="preserve"> strange </w:t>
       </w:r>
       <w:r>
         <w:rPr>
-          <w:rFonts w:ascii="Times New Roman" w:hAnsi="Times New Roman" w:cs="Times New Roman"/>
+          <w:rFonts w:ascii="Times New Roman" w:eastAsia="宋体" w:hAnsi="Times New Roman" w:cs="Times New Roman"/>
           <w:b/>
           <w:bCs/>
           <w:u w:val="single"/>
@@ -322,13 +322,13 @@
       </w:r>
       <w:r>
         <w:rPr>
-          <w:rFonts w:ascii="Times New Roman" w:hAnsi="Times New Roman" w:cs="Times New Roman"/>
+          <w:rFonts w:ascii="Times New Roman" w:eastAsia="宋体" w:hAnsi="Times New Roman" w:cs="Times New Roman"/>
         </w:rPr>
         <w:t xml:space="preserve">s with us </w:t>
       </w:r>
       <w:r>
         <w:rPr>
-          <w:rFonts w:ascii="Times New Roman" w:hAnsi="Times New Roman" w:cs="Times New Roman"/>
+          <w:rFonts w:ascii="Times New Roman" w:eastAsia="宋体" w:hAnsi="Times New Roman" w:cs="Times New Roman"/>
           <w:b/>
           <w:bCs/>
           <w:u w:val="single"/>
@@ -337,13 +337,13 @@
       </w:r>
       <w:r>
         <w:rPr>
-          <w:rFonts w:ascii="Times New Roman" w:hAnsi="Times New Roman" w:cs="Times New Roman"/>
+          <w:rFonts w:ascii="Times New Roman" w:eastAsia="宋体" w:hAnsi="Times New Roman" w:cs="Times New Roman"/>
         </w:rPr>
         <w:t xml:space="preserve">, for example, </w:t>
       </w:r>
       <w:r>
         <w:rPr>
-          <w:rFonts w:ascii="Times New Roman" w:hAnsi="Times New Roman" w:cs="Times New Roman"/>
+          <w:rFonts w:ascii="Times New Roman" w:eastAsia="宋体" w:hAnsi="Times New Roman" w:cs="Times New Roman"/>
           <w:b/>
           <w:bCs/>
           <w:u w:val="single"/>
@@ -352,13 +352,13 @@
       </w:r>
       <w:r>
         <w:rPr>
-          <w:rFonts w:ascii="Times New Roman" w:hAnsi="Times New Roman" w:cs="Times New Roman"/>
+          <w:rFonts w:ascii="Times New Roman" w:eastAsia="宋体" w:hAnsi="Times New Roman" w:cs="Times New Roman"/>
         </w:rPr>
         <w:t xml:space="preserve"> that can be attached on your </w:t>
       </w:r>
       <w:r>
         <w:rPr>
-          <w:rFonts w:ascii="Times New Roman" w:hAnsi="Times New Roman" w:cs="Times New Roman"/>
+          <w:rFonts w:ascii="Times New Roman" w:eastAsia="宋体" w:hAnsi="Times New Roman" w:cs="Times New Roman"/>
           <w:b/>
           <w:bCs/>
           <w:u w:val="single"/>
@@ -367,13 +367,13 @@
       </w:r>
       <w:r>
         <w:rPr>
-          <w:rFonts w:ascii="Times New Roman" w:hAnsi="Times New Roman" w:cs="Times New Roman"/>
+          <w:rFonts w:ascii="Times New Roman" w:eastAsia="宋体" w:hAnsi="Times New Roman" w:cs="Times New Roman"/>
         </w:rPr>
         <w:t xml:space="preserve">, </w:t>
       </w:r>
       <w:r>
         <w:rPr>
-          <w:rFonts w:ascii="Times New Roman" w:hAnsi="Times New Roman" w:cs="Times New Roman"/>
+          <w:rFonts w:ascii="Times New Roman" w:eastAsia="宋体" w:hAnsi="Times New Roman" w:cs="Times New Roman"/>
           <w:b/>
           <w:bCs/>
           <w:u w:val="single"/>
@@ -382,13 +382,13 @@
       </w:r>
       <w:r>
         <w:rPr>
-          <w:rFonts w:ascii="Times New Roman" w:hAnsi="Times New Roman" w:cs="Times New Roman"/>
+          <w:rFonts w:ascii="Times New Roman" w:eastAsia="宋体" w:hAnsi="Times New Roman" w:cs="Times New Roman"/>
         </w:rPr>
         <w:t xml:space="preserve"> </w:t>
       </w:r>
       <w:r>
         <w:rPr>
-          <w:rFonts w:ascii="Times New Roman" w:hAnsi="Times New Roman" w:cs="Times New Roman"/>
+          <w:rFonts w:ascii="Times New Roman" w:eastAsia="宋体" w:hAnsi="Times New Roman" w:cs="Times New Roman"/>
           <w:b/>
           <w:bCs/>
           <w:u w:val="single"/>
@@ -397,13 +397,13 @@
       </w:r>
       <w:r>
         <w:rPr>
-          <w:rFonts w:ascii="Times New Roman" w:hAnsi="Times New Roman" w:cs="Times New Roman"/>
+          <w:rFonts w:ascii="Times New Roman" w:eastAsia="宋体" w:hAnsi="Times New Roman" w:cs="Times New Roman"/>
         </w:rPr>
         <w:t xml:space="preserve">s, </w:t>
       </w:r>
       <w:r>
         <w:rPr>
-          <w:rFonts w:ascii="Times New Roman" w:hAnsi="Times New Roman" w:cs="Times New Roman"/>
+          <w:rFonts w:ascii="Times New Roman" w:eastAsia="宋体" w:hAnsi="Times New Roman" w:cs="Times New Roman"/>
           <w:b/>
           <w:bCs/>
           <w:u w:val="single"/>
@@ -412,13 +412,13 @@
       </w:r>
       <w:r>
         <w:rPr>
-          <w:rFonts w:ascii="Times New Roman" w:hAnsi="Times New Roman" w:cs="Times New Roman"/>
+          <w:rFonts w:ascii="Times New Roman" w:eastAsia="宋体" w:hAnsi="Times New Roman" w:cs="Times New Roman"/>
         </w:rPr>
         <w:t xml:space="preserve"> made of </w:t>
       </w:r>
       <w:r>
         <w:rPr>
-          <w:rFonts w:ascii="Times New Roman" w:hAnsi="Times New Roman" w:cs="Times New Roman"/>
+          <w:rFonts w:ascii="Times New Roman" w:eastAsia="宋体" w:hAnsi="Times New Roman" w:cs="Times New Roman"/>
           <w:b/>
           <w:bCs/>
           <w:u w:val="single"/>
@@ -427,13 +427,13 @@
       </w:r>
       <w:r>
         <w:rPr>
-          <w:rFonts w:ascii="Times New Roman" w:hAnsi="Times New Roman" w:cs="Times New Roman"/>
+          <w:rFonts w:ascii="Times New Roman" w:eastAsia="宋体" w:hAnsi="Times New Roman" w:cs="Times New Roman"/>
         </w:rPr>
         <w:t xml:space="preserve"> and </w:t>
       </w:r>
       <w:r>
         <w:rPr>
-          <w:rFonts w:ascii="Times New Roman" w:hAnsi="Times New Roman" w:cs="Times New Roman"/>
+          <w:rFonts w:ascii="Times New Roman" w:eastAsia="宋体" w:hAnsi="Times New Roman" w:cs="Times New Roman"/>
           <w:b/>
           <w:bCs/>
           <w:u w:val="single"/>
@@ -442,13 +442,13 @@
       </w:r>
       <w:r>
         <w:rPr>
-          <w:rFonts w:ascii="Times New Roman" w:hAnsi="Times New Roman" w:cs="Times New Roman"/>
+          <w:rFonts w:ascii="Times New Roman" w:eastAsia="宋体" w:hAnsi="Times New Roman" w:cs="Times New Roman"/>
         </w:rPr>
         <w:t xml:space="preserve">, </w:t>
       </w:r>
       <w:r>
         <w:rPr>
-          <w:rFonts w:ascii="Times New Roman" w:hAnsi="Times New Roman" w:cs="Times New Roman"/>
+          <w:rFonts w:ascii="Times New Roman" w:eastAsia="宋体" w:hAnsi="Times New Roman" w:cs="Times New Roman"/>
           <w:b/>
           <w:bCs/>
           <w:u w:val="single"/>
@@ -457,33 +457,33 @@
       </w:r>
       <w:r>
         <w:rPr>
-          <w:rFonts w:ascii="Times New Roman" w:hAnsi="Times New Roman" w:cs="Times New Roman"/>
+          <w:rFonts w:ascii="Times New Roman" w:eastAsia="宋体" w:hAnsi="Times New Roman" w:cs="Times New Roman"/>
         </w:rPr>
         <w:t xml:space="preserve"> that nobody can bear to smell, and so on.</w:t>
       </w:r>
     </w:p>
     <w:p>
       <w:pPr>
-        <w:ind w:firstLineChars="202" w:firstLine="424"/>
-        <w:rPr>
-          <w:rFonts w:ascii="Times New Roman" w:hAnsi="Times New Roman" w:cs="Times New Roman"/>
+        <w:ind w:firstLineChars="200" w:firstLine="420"/>
+        <w:rPr>
+          <w:rFonts w:ascii="Times New Roman" w:eastAsia="宋体" w:hAnsi="Times New Roman" w:cs="Times New Roman"/>
         </w:rPr>
       </w:pPr>
       <w:r>
         <w:rPr>
-          <w:rFonts w:ascii="Times New Roman" w:hAnsi="Times New Roman" w:cs="Times New Roman" w:hint="eastAsia"/>
+          <w:rFonts w:ascii="Times New Roman" w:eastAsia="宋体" w:hAnsi="Times New Roman" w:cs="Times New Roman" w:hint="eastAsia"/>
         </w:rPr>
         <w:t>O</w:t>
       </w:r>
       <w:r>
         <w:rPr>
-          <w:rFonts w:ascii="Times New Roman" w:hAnsi="Times New Roman" w:cs="Times New Roman"/>
+          <w:rFonts w:ascii="Times New Roman" w:eastAsia="宋体" w:hAnsi="Times New Roman" w:cs="Times New Roman"/>
         </w:rPr>
         <w:t xml:space="preserve">nce, a man made a </w:t>
       </w:r>
       <w:r>
         <w:rPr>
-          <w:rFonts w:ascii="Times New Roman" w:hAnsi="Times New Roman" w:cs="Times New Roman"/>
+          <w:rFonts w:ascii="Times New Roman" w:eastAsia="宋体" w:hAnsi="Times New Roman" w:cs="Times New Roman"/>
           <w:b/>
           <w:bCs/>
           <w:u w:val="single"/>
@@ -492,13 +492,13 @@
       </w:r>
       <w:r>
         <w:rPr>
-          <w:rFonts w:ascii="Times New Roman" w:hAnsi="Times New Roman" w:cs="Times New Roman"/>
+          <w:rFonts w:ascii="Times New Roman" w:eastAsia="宋体" w:hAnsi="Times New Roman" w:cs="Times New Roman"/>
         </w:rPr>
         <w:t xml:space="preserve">out of </w:t>
       </w:r>
       <w:r>
         <w:rPr>
-          <w:rFonts w:ascii="Times New Roman" w:hAnsi="Times New Roman" w:cs="Times New Roman"/>
+          <w:rFonts w:ascii="Times New Roman" w:eastAsia="宋体" w:hAnsi="Times New Roman" w:cs="Times New Roman"/>
           <w:b/>
           <w:bCs/>
           <w:u w:val="single"/>
@@ -507,13 +507,13 @@
       </w:r>
       <w:r>
         <w:rPr>
-          <w:rFonts w:ascii="Times New Roman" w:hAnsi="Times New Roman" w:cs="Times New Roman"/>
+          <w:rFonts w:ascii="Times New Roman" w:eastAsia="宋体" w:hAnsi="Times New Roman" w:cs="Times New Roman"/>
         </w:rPr>
         <w:t xml:space="preserve"> </w:t>
       </w:r>
       <w:r>
         <w:rPr>
-          <w:rFonts w:ascii="Times New Roman" w:hAnsi="Times New Roman" w:cs="Times New Roman"/>
+          <w:rFonts w:ascii="Times New Roman" w:eastAsia="宋体" w:hAnsi="Times New Roman" w:cs="Times New Roman"/>
           <w:b/>
           <w:bCs/>
           <w:u w:val="single"/>
@@ -522,13 +522,13 @@
       </w:r>
       <w:r>
         <w:rPr>
-          <w:rFonts w:ascii="Times New Roman" w:hAnsi="Times New Roman" w:cs="Times New Roman"/>
+          <w:rFonts w:ascii="Times New Roman" w:eastAsia="宋体" w:hAnsi="Times New Roman" w:cs="Times New Roman"/>
         </w:rPr>
         <w:t xml:space="preserve">s and </w:t>
       </w:r>
       <w:r>
         <w:rPr>
-          <w:rFonts w:ascii="Times New Roman" w:hAnsi="Times New Roman" w:cs="Times New Roman"/>
+          <w:rFonts w:ascii="Times New Roman" w:eastAsia="宋体" w:hAnsi="Times New Roman" w:cs="Times New Roman"/>
           <w:b/>
           <w:bCs/>
           <w:u w:val="single"/>
@@ -537,13 +537,13 @@
       </w:r>
       <w:r>
         <w:rPr>
-          <w:rFonts w:ascii="Times New Roman" w:hAnsi="Times New Roman" w:cs="Times New Roman"/>
+          <w:rFonts w:ascii="Times New Roman" w:eastAsia="宋体" w:hAnsi="Times New Roman" w:cs="Times New Roman"/>
         </w:rPr>
         <w:t xml:space="preserve">. He called us up and </w:t>
       </w:r>
       <w:r>
         <w:rPr>
-          <w:rFonts w:ascii="Times New Roman" w:hAnsi="Times New Roman" w:cs="Times New Roman"/>
+          <w:rFonts w:ascii="Times New Roman" w:eastAsia="宋体" w:hAnsi="Times New Roman" w:cs="Times New Roman"/>
           <w:b/>
           <w:bCs/>
           <w:u w:val="single"/>
@@ -552,13 +552,13 @@
       </w:r>
       <w:r>
         <w:rPr>
-          <w:rFonts w:ascii="Times New Roman" w:hAnsi="Times New Roman" w:cs="Times New Roman"/>
+          <w:rFonts w:ascii="Times New Roman" w:eastAsia="宋体" w:hAnsi="Times New Roman" w:cs="Times New Roman"/>
         </w:rPr>
         <w:t xml:space="preserve">claimed it was </w:t>
       </w:r>
       <w:r>
         <w:rPr>
-          <w:rFonts w:ascii="Times New Roman" w:hAnsi="Times New Roman" w:cs="Times New Roman"/>
+          <w:rFonts w:ascii="Times New Roman" w:eastAsia="宋体" w:hAnsi="Times New Roman" w:cs="Times New Roman"/>
           <w:b/>
           <w:bCs/>
           <w:u w:val="single"/>
@@ -567,13 +567,13 @@
       </w:r>
       <w:r>
         <w:rPr>
-          <w:rFonts w:ascii="Times New Roman" w:hAnsi="Times New Roman" w:cs="Times New Roman"/>
+          <w:rFonts w:ascii="Times New Roman" w:eastAsia="宋体" w:hAnsi="Times New Roman" w:cs="Times New Roman"/>
         </w:rPr>
         <w:t xml:space="preserve">and </w:t>
       </w:r>
       <w:r>
         <w:rPr>
-          <w:rFonts w:ascii="Times New Roman" w:hAnsi="Times New Roman" w:cs="Times New Roman"/>
+          <w:rFonts w:ascii="Times New Roman" w:eastAsia="宋体" w:hAnsi="Times New Roman" w:cs="Times New Roman"/>
           <w:b/>
           <w:bCs/>
           <w:u w:val="single"/>
@@ -582,13 +582,13 @@
       </w:r>
       <w:r>
         <w:rPr>
-          <w:rFonts w:ascii="Times New Roman" w:hAnsi="Times New Roman" w:cs="Times New Roman"/>
+          <w:rFonts w:ascii="Times New Roman" w:eastAsia="宋体" w:hAnsi="Times New Roman" w:cs="Times New Roman"/>
         </w:rPr>
         <w:t xml:space="preserve">to use, and never </w:t>
       </w:r>
       <w:r>
         <w:rPr>
-          <w:rFonts w:ascii="Times New Roman" w:hAnsi="Times New Roman" w:cs="Times New Roman"/>
+          <w:rFonts w:ascii="Times New Roman" w:eastAsia="宋体" w:hAnsi="Times New Roman" w:cs="Times New Roman"/>
           <w:b/>
           <w:bCs/>
           <w:u w:val="single"/>
@@ -597,13 +597,13 @@
       </w:r>
       <w:r>
         <w:rPr>
-          <w:rFonts w:ascii="Times New Roman" w:hAnsi="Times New Roman" w:cs="Times New Roman"/>
+          <w:rFonts w:ascii="Times New Roman" w:eastAsia="宋体" w:hAnsi="Times New Roman" w:cs="Times New Roman"/>
         </w:rPr>
         <w:t xml:space="preserve">. I asked him to </w:t>
       </w:r>
       <w:r>
         <w:rPr>
-          <w:rFonts w:ascii="Times New Roman" w:hAnsi="Times New Roman" w:cs="Times New Roman"/>
+          <w:rFonts w:ascii="Times New Roman" w:eastAsia="宋体" w:hAnsi="Times New Roman" w:cs="Times New Roman"/>
           <w:b/>
           <w:bCs/>
           <w:u w:val="single"/>
@@ -612,13 +612,13 @@
       </w:r>
       <w:r>
         <w:rPr>
-          <w:rFonts w:ascii="Times New Roman" w:hAnsi="Times New Roman" w:cs="Times New Roman"/>
+          <w:rFonts w:ascii="Times New Roman" w:eastAsia="宋体" w:hAnsi="Times New Roman" w:cs="Times New Roman"/>
         </w:rPr>
         <w:t xml:space="preserve">, but this </w:t>
       </w:r>
       <w:r>
         <w:rPr>
-          <w:rFonts w:ascii="Times New Roman" w:hAnsi="Times New Roman" w:cs="Times New Roman"/>
+          <w:rFonts w:ascii="Times New Roman" w:eastAsia="宋体" w:hAnsi="Times New Roman" w:cs="Times New Roman"/>
           <w:b/>
           <w:bCs/>
           <w:u w:val="single"/>
@@ -627,13 +627,13 @@
       </w:r>
       <w:r>
         <w:rPr>
-          <w:rFonts w:ascii="Times New Roman" w:hAnsi="Times New Roman" w:cs="Times New Roman"/>
+          <w:rFonts w:ascii="Times New Roman" w:eastAsia="宋体" w:hAnsi="Times New Roman" w:cs="Times New Roman"/>
         </w:rPr>
         <w:t xml:space="preserve">man just </w:t>
       </w:r>
       <w:r>
         <w:rPr>
-          <w:rFonts w:ascii="Times New Roman" w:hAnsi="Times New Roman" w:cs="Times New Roman"/>
+          <w:rFonts w:ascii="Times New Roman" w:eastAsia="宋体" w:hAnsi="Times New Roman" w:cs="Times New Roman"/>
           <w:b/>
           <w:bCs/>
           <w:u w:val="single"/>
@@ -642,13 +642,13 @@
       </w:r>
       <w:r>
         <w:rPr>
-          <w:rFonts w:ascii="Times New Roman" w:hAnsi="Times New Roman" w:cs="Times New Roman"/>
+          <w:rFonts w:ascii="Times New Roman" w:eastAsia="宋体" w:hAnsi="Times New Roman" w:cs="Times New Roman"/>
         </w:rPr>
         <w:t xml:space="preserve">and set out to fly from his </w:t>
       </w:r>
       <w:r>
         <w:rPr>
-          <w:rFonts w:ascii="Times New Roman" w:hAnsi="Times New Roman" w:cs="Times New Roman"/>
+          <w:rFonts w:ascii="Times New Roman" w:eastAsia="宋体" w:hAnsi="Times New Roman" w:cs="Times New Roman"/>
           <w:b/>
           <w:bCs/>
           <w:u w:val="single"/>
@@ -657,13 +657,13 @@
       </w:r>
       <w:r>
         <w:rPr>
-          <w:rFonts w:ascii="Times New Roman" w:hAnsi="Times New Roman" w:cs="Times New Roman"/>
+          <w:rFonts w:ascii="Times New Roman" w:eastAsia="宋体" w:hAnsi="Times New Roman" w:cs="Times New Roman"/>
         </w:rPr>
         <w:t xml:space="preserve">. I </w:t>
       </w:r>
       <w:r>
         <w:rPr>
-          <w:rFonts w:ascii="Times New Roman" w:hAnsi="Times New Roman" w:cs="Times New Roman"/>
+          <w:rFonts w:ascii="Times New Roman" w:eastAsia="宋体" w:hAnsi="Times New Roman" w:cs="Times New Roman"/>
           <w:b/>
           <w:bCs/>
           <w:u w:val="single"/>
@@ -672,13 +672,13 @@
       </w:r>
       <w:r>
         <w:rPr>
-          <w:rFonts w:ascii="Times New Roman" w:hAnsi="Times New Roman" w:cs="Times New Roman"/>
+          <w:rFonts w:ascii="Times New Roman" w:eastAsia="宋体" w:hAnsi="Times New Roman" w:cs="Times New Roman"/>
         </w:rPr>
         <w:t xml:space="preserve">ed his number in the </w:t>
       </w:r>
       <w:r>
         <w:rPr>
-          <w:rFonts w:ascii="Times New Roman" w:hAnsi="Times New Roman" w:cs="Times New Roman"/>
+          <w:rFonts w:ascii="Times New Roman" w:eastAsia="宋体" w:hAnsi="Times New Roman" w:cs="Times New Roman"/>
           <w:b/>
           <w:bCs/>
           <w:u w:val="single"/>
@@ -687,13 +687,13 @@
       </w:r>
       <w:r>
         <w:rPr>
-          <w:rFonts w:ascii="Times New Roman" w:hAnsi="Times New Roman" w:cs="Times New Roman"/>
+          <w:rFonts w:ascii="Times New Roman" w:eastAsia="宋体" w:hAnsi="Times New Roman" w:cs="Times New Roman"/>
         </w:rPr>
         <w:t xml:space="preserve">trying to </w:t>
       </w:r>
       <w:r>
         <w:rPr>
-          <w:rFonts w:ascii="Times New Roman" w:hAnsi="Times New Roman" w:cs="Times New Roman"/>
+          <w:rFonts w:ascii="Times New Roman" w:eastAsia="宋体" w:hAnsi="Times New Roman" w:cs="Times New Roman"/>
           <w:b/>
           <w:bCs/>
           <w:u w:val="single"/>
@@ -702,14 +702,14 @@
       </w:r>
       <w:r>
         <w:rPr>
-          <w:rFonts w:ascii="Times New Roman" w:hAnsi="Times New Roman" w:cs="Times New Roman"/>
+          <w:rFonts w:ascii="Times New Roman" w:eastAsia="宋体" w:hAnsi="Times New Roman" w:cs="Times New Roman"/>
           <w:u w:val="single"/>
         </w:rPr>
         <w:t>him</w:t>
       </w:r>
       <w:r>
         <w:rPr>
-          <w:rFonts w:ascii="Times New Roman" w:hAnsi="Times New Roman" w:cs="Times New Roman"/>
+          <w:rFonts w:ascii="Times New Roman" w:eastAsia="宋体" w:hAnsi="Times New Roman" w:cs="Times New Roman"/>
           <w:b/>
           <w:bCs/>
           <w:u w:val="single"/>
@@ -718,13 +718,13 @@
       </w:r>
       <w:r>
         <w:rPr>
-          <w:rFonts w:ascii="Times New Roman" w:hAnsi="Times New Roman" w:cs="Times New Roman"/>
+          <w:rFonts w:ascii="Times New Roman" w:eastAsia="宋体" w:hAnsi="Times New Roman" w:cs="Times New Roman"/>
         </w:rPr>
         <w:t xml:space="preserve">, but never </w:t>
       </w:r>
       <w:r>
         <w:rPr>
-          <w:rFonts w:ascii="Times New Roman" w:hAnsi="Times New Roman" w:cs="Times New Roman"/>
+          <w:rFonts w:ascii="Times New Roman" w:eastAsia="宋体" w:hAnsi="Times New Roman" w:cs="Times New Roman"/>
           <w:b/>
           <w:bCs/>
           <w:u w:val="single"/>
@@ -733,21 +733,21 @@
       </w:r>
       <w:r>
         <w:rPr>
-          <w:rFonts w:ascii="Times New Roman" w:hAnsi="Times New Roman" w:cs="Times New Roman"/>
+          <w:rFonts w:ascii="Times New Roman" w:eastAsia="宋体" w:hAnsi="Times New Roman" w:cs="Times New Roman"/>
         </w:rPr>
         <w:t>.</w:t>
       </w:r>
     </w:p>
     <w:p>
       <w:pPr>
-        <w:ind w:firstLineChars="202" w:firstLine="424"/>
-        <w:rPr>
-          <w:rFonts w:ascii="Times New Roman" w:hAnsi="Times New Roman" w:cs="Times New Roman"/>
+        <w:ind w:firstLineChars="200" w:firstLine="422"/>
+        <w:rPr>
+          <w:rFonts w:ascii="Times New Roman" w:eastAsia="宋体" w:hAnsi="Times New Roman" w:cs="Times New Roman"/>
         </w:rPr>
       </w:pPr>
       <w:r>
         <w:rPr>
-          <w:rFonts w:ascii="Times New Roman" w:hAnsi="Times New Roman" w:cs="Times New Roman" w:hint="eastAsia"/>
+          <w:rFonts w:ascii="Times New Roman" w:eastAsia="宋体" w:hAnsi="Times New Roman" w:cs="Times New Roman" w:hint="eastAsia"/>
           <w:b/>
           <w:bCs/>
           <w:u w:val="single"/>
@@ -756,7 +756,7 @@
       </w:r>
       <w:r>
         <w:rPr>
-          <w:rFonts w:ascii="Times New Roman" w:hAnsi="Times New Roman" w:cs="Times New Roman"/>
+          <w:rFonts w:ascii="Times New Roman" w:eastAsia="宋体" w:hAnsi="Times New Roman" w:cs="Times New Roman"/>
           <w:b/>
           <w:bCs/>
           <w:u w:val="single"/>
@@ -765,13 +765,13 @@
       </w:r>
       <w:r>
         <w:rPr>
-          <w:rFonts w:ascii="Times New Roman" w:hAnsi="Times New Roman" w:cs="Times New Roman"/>
+          <w:rFonts w:ascii="Times New Roman" w:eastAsia="宋体" w:hAnsi="Times New Roman" w:cs="Times New Roman"/>
         </w:rPr>
         <w:t xml:space="preserve">God blessing, an </w:t>
       </w:r>
       <w:r>
         <w:rPr>
-          <w:rFonts w:ascii="Times New Roman" w:hAnsi="Times New Roman" w:cs="Times New Roman"/>
+          <w:rFonts w:ascii="Times New Roman" w:eastAsia="宋体" w:hAnsi="Times New Roman" w:cs="Times New Roman"/>
           <w:b/>
           <w:bCs/>
           <w:u w:val="single"/>
@@ -780,13 +780,13 @@
       </w:r>
       <w:r>
         <w:rPr>
-          <w:rFonts w:ascii="Times New Roman" w:hAnsi="Times New Roman" w:cs="Times New Roman"/>
+          <w:rFonts w:ascii="Times New Roman" w:eastAsia="宋体" w:hAnsi="Times New Roman" w:cs="Times New Roman"/>
         </w:rPr>
         <w:t xml:space="preserve">made his </w:t>
       </w:r>
       <w:r>
         <w:rPr>
-          <w:rFonts w:ascii="Times New Roman" w:hAnsi="Times New Roman" w:cs="Times New Roman"/>
+          <w:rFonts w:ascii="Times New Roman" w:eastAsia="宋体" w:hAnsi="Times New Roman" w:cs="Times New Roman"/>
           <w:b/>
           <w:bCs/>
           <w:u w:val="single"/>
@@ -795,13 +795,13 @@
       </w:r>
       <w:r>
         <w:rPr>
-          <w:rFonts w:ascii="Times New Roman" w:hAnsi="Times New Roman" w:cs="Times New Roman"/>
+          <w:rFonts w:ascii="Times New Roman" w:eastAsia="宋体" w:hAnsi="Times New Roman" w:cs="Times New Roman"/>
         </w:rPr>
         <w:t xml:space="preserve">wet. Luckily, the trouble was without any extension except that he crashed into a </w:t>
       </w:r>
       <w:r>
         <w:rPr>
-          <w:rFonts w:ascii="Times New Roman" w:hAnsi="Times New Roman" w:cs="Times New Roman"/>
+          <w:rFonts w:ascii="Times New Roman" w:eastAsia="宋体" w:hAnsi="Times New Roman" w:cs="Times New Roman"/>
           <w:b/>
           <w:bCs/>
           <w:u w:val="single"/>
@@ -810,13 +810,13 @@
       </w:r>
       <w:r>
         <w:rPr>
-          <w:rFonts w:ascii="Times New Roman" w:hAnsi="Times New Roman" w:cs="Times New Roman"/>
+          <w:rFonts w:ascii="Times New Roman" w:eastAsia="宋体" w:hAnsi="Times New Roman" w:cs="Times New Roman"/>
         </w:rPr>
         <w:t xml:space="preserve">’s making all the </w:t>
       </w:r>
       <w:r>
         <w:rPr>
-          <w:rFonts w:ascii="Times New Roman" w:hAnsi="Times New Roman" w:cs="Times New Roman"/>
+          <w:rFonts w:ascii="Times New Roman" w:eastAsia="宋体" w:hAnsi="Times New Roman" w:cs="Times New Roman"/>
           <w:b/>
           <w:bCs/>
           <w:u w:val="single"/>
@@ -825,13 +825,13 @@
       </w:r>
       <w:r>
         <w:rPr>
-          <w:rFonts w:ascii="Times New Roman" w:hAnsi="Times New Roman" w:cs="Times New Roman"/>
+          <w:rFonts w:ascii="Times New Roman" w:eastAsia="宋体" w:hAnsi="Times New Roman" w:cs="Times New Roman"/>
         </w:rPr>
         <w:t xml:space="preserve">fruits become messy </w:t>
       </w:r>
       <w:r>
         <w:rPr>
-          <w:rFonts w:ascii="Times New Roman" w:hAnsi="Times New Roman" w:cs="Times New Roman"/>
+          <w:rFonts w:ascii="Times New Roman" w:eastAsia="宋体" w:hAnsi="Times New Roman" w:cs="Times New Roman"/>
           <w:b/>
           <w:bCs/>
           <w:u w:val="single"/>
@@ -840,13 +840,13 @@
       </w:r>
       <w:r>
         <w:rPr>
-          <w:rFonts w:ascii="Times New Roman" w:hAnsi="Times New Roman" w:cs="Times New Roman"/>
+          <w:rFonts w:ascii="Times New Roman" w:eastAsia="宋体" w:hAnsi="Times New Roman" w:cs="Times New Roman"/>
         </w:rPr>
         <w:t xml:space="preserve">. When people </w:t>
       </w:r>
       <w:r>
         <w:rPr>
-          <w:rFonts w:ascii="Times New Roman" w:hAnsi="Times New Roman" w:cs="Times New Roman"/>
+          <w:rFonts w:ascii="Times New Roman" w:eastAsia="宋体" w:hAnsi="Times New Roman" w:cs="Times New Roman"/>
           <w:b/>
           <w:bCs/>
           <w:u w:val="single"/>
@@ -855,13 +855,13 @@
       </w:r>
       <w:r>
         <w:rPr>
-          <w:rFonts w:ascii="Times New Roman" w:hAnsi="Times New Roman" w:cs="Times New Roman"/>
+          <w:rFonts w:ascii="Times New Roman" w:eastAsia="宋体" w:hAnsi="Times New Roman" w:cs="Times New Roman"/>
         </w:rPr>
         <w:t xml:space="preserve">d this crazy man with </w:t>
       </w:r>
       <w:r>
         <w:rPr>
-          <w:rFonts w:ascii="Times New Roman" w:hAnsi="Times New Roman" w:cs="Times New Roman"/>
+          <w:rFonts w:ascii="Times New Roman" w:eastAsia="宋体" w:hAnsi="Times New Roman" w:cs="Times New Roman"/>
           <w:b/>
           <w:bCs/>
           <w:u w:val="single"/>
@@ -870,13 +870,13 @@
       </w:r>
       <w:r>
         <w:rPr>
-          <w:rFonts w:ascii="Times New Roman" w:hAnsi="Times New Roman" w:cs="Times New Roman"/>
+          <w:rFonts w:ascii="Times New Roman" w:eastAsia="宋体" w:hAnsi="Times New Roman" w:cs="Times New Roman"/>
         </w:rPr>
         <w:t xml:space="preserve">and sobered him by </w:t>
       </w:r>
       <w:r>
         <w:rPr>
-          <w:rFonts w:ascii="Times New Roman" w:hAnsi="Times New Roman" w:cs="Times New Roman"/>
+          <w:rFonts w:ascii="Times New Roman" w:eastAsia="宋体" w:hAnsi="Times New Roman" w:cs="Times New Roman"/>
           <w:b/>
           <w:bCs/>
           <w:u w:val="single"/>
@@ -885,13 +885,13 @@
       </w:r>
       <w:r>
         <w:rPr>
-          <w:rFonts w:ascii="Times New Roman" w:hAnsi="Times New Roman" w:cs="Times New Roman"/>
+          <w:rFonts w:ascii="Times New Roman" w:eastAsia="宋体" w:hAnsi="Times New Roman" w:cs="Times New Roman"/>
         </w:rPr>
         <w:t xml:space="preserve">ping his face, he complained about the bad weather instead of </w:t>
       </w:r>
       <w:r>
         <w:rPr>
-          <w:rFonts w:ascii="Times New Roman" w:hAnsi="Times New Roman" w:cs="Times New Roman"/>
+          <w:rFonts w:ascii="Times New Roman" w:eastAsia="宋体" w:hAnsi="Times New Roman" w:cs="Times New Roman"/>
           <w:b/>
           <w:bCs/>
           <w:u w:val="single"/>
@@ -900,14 +900,14 @@
       </w:r>
       <w:r>
         <w:rPr>
-          <w:rFonts w:ascii="Times New Roman" w:hAnsi="Times New Roman" w:cs="Times New Roman"/>
+          <w:rFonts w:ascii="Times New Roman" w:eastAsia="宋体" w:hAnsi="Times New Roman" w:cs="Times New Roman"/>
           <w:u w:val="single"/>
         </w:rPr>
         <w:t>his failure</w:t>
       </w:r>
       <w:r>
         <w:rPr>
-          <w:rFonts w:ascii="Times New Roman" w:hAnsi="Times New Roman" w:cs="Times New Roman"/>
+          <w:rFonts w:ascii="Times New Roman" w:eastAsia="宋体" w:hAnsi="Times New Roman" w:cs="Times New Roman"/>
           <w:b/>
           <w:bCs/>
           <w:u w:val="single"/>
@@ -916,663 +916,671 @@
       </w:r>
       <w:r>
         <w:rPr>
-          <w:rFonts w:ascii="Times New Roman" w:hAnsi="Times New Roman" w:cs="Times New Roman"/>
+          <w:rFonts w:ascii="Times New Roman" w:eastAsia="宋体" w:hAnsi="Times New Roman" w:cs="Times New Roman"/>
         </w:rPr>
         <w:t xml:space="preserve"> his unscientific design.</w:t>
       </w:r>
     </w:p>
     <w:p>
       <w:pPr>
-        <w:ind w:firstLineChars="202" w:firstLine="424"/>
-        <w:rPr>
-          <w:rFonts w:ascii="Times New Roman" w:hAnsi="Times New Roman" w:cs="Times New Roman"/>
+        <w:ind w:firstLineChars="200" w:firstLine="420"/>
+        <w:rPr>
+          <w:rFonts w:ascii="Times New Roman" w:eastAsia="宋体" w:hAnsi="Times New Roman" w:cs="Times New Roman"/>
         </w:rPr>
       </w:pPr>
-      <w:r>
-        <w:rPr>
-          <w:rFonts w:ascii="Times New Roman" w:hAnsi="Times New Roman" w:cs="Times New Roman" w:hint="eastAsia"/>
-        </w:rPr>
-        <w:t>从</w:t>
-      </w:r>
-      <w:r>
-        <w:rPr>
-          <w:rFonts w:ascii="Times New Roman" w:hAnsi="Times New Roman" w:cs="Times New Roman" w:hint="eastAsia"/>
-          <w:b/>
-          <w:bCs/>
-          <w:u w:val="single"/>
-        </w:rPr>
-        <w:t>法院人事部</w:t>
-      </w:r>
-      <w:r>
-        <w:rPr>
-          <w:rFonts w:ascii="Times New Roman" w:hAnsi="Times New Roman" w:cs="Times New Roman" w:hint="eastAsia"/>
-        </w:rPr>
-        <w:t>辞职后，我</w:t>
-      </w:r>
-      <w:r>
-        <w:rPr>
-          <w:rFonts w:ascii="Times New Roman" w:hAnsi="Times New Roman" w:cs="Times New Roman" w:hint="eastAsia"/>
-          <w:b/>
-          <w:bCs/>
-          <w:u w:val="single"/>
-        </w:rPr>
-        <w:t>开始</w:t>
-      </w:r>
-      <w:r>
-        <w:rPr>
-          <w:rFonts w:ascii="Times New Roman" w:hAnsi="Times New Roman" w:cs="Times New Roman" w:hint="eastAsia"/>
-        </w:rPr>
-        <w:t>在</w:t>
-      </w:r>
-      <w:r>
-        <w:rPr>
-          <w:rFonts w:ascii="Times New Roman" w:hAnsi="Times New Roman" w:cs="Times New Roman" w:hint="eastAsia"/>
-          <w:b/>
-          <w:bCs/>
-          <w:u w:val="single"/>
-        </w:rPr>
-        <w:t>现在的专利</w:t>
-      </w:r>
-      <w:r>
-        <w:rPr>
-          <w:rFonts w:ascii="Times New Roman" w:hAnsi="Times New Roman" w:cs="Times New Roman" w:hint="eastAsia"/>
-        </w:rPr>
-        <w:t>局工作。我工作起来既</w:t>
-      </w:r>
-      <w:r>
-        <w:rPr>
-          <w:rFonts w:ascii="Times New Roman" w:hAnsi="Times New Roman" w:cs="Times New Roman" w:hint="eastAsia"/>
-          <w:b/>
-          <w:bCs/>
-          <w:u w:val="single"/>
-        </w:rPr>
-        <w:t>称职</w:t>
-      </w:r>
-      <w:r>
-        <w:rPr>
-          <w:rFonts w:ascii="Times New Roman" w:hAnsi="Times New Roman" w:cs="Times New Roman" w:hint="eastAsia"/>
-        </w:rPr>
-        <w:t>又</w:t>
-      </w:r>
-      <w:r>
-        <w:rPr>
-          <w:rFonts w:ascii="Times New Roman" w:hAnsi="Times New Roman" w:cs="Times New Roman" w:hint="eastAsia"/>
-          <w:b/>
-          <w:bCs/>
-          <w:u w:val="single"/>
-        </w:rPr>
-        <w:t>有活力</w:t>
-      </w:r>
-      <w:r>
-        <w:rPr>
-          <w:rFonts w:ascii="Times New Roman" w:hAnsi="Times New Roman" w:cs="Times New Roman" w:hint="eastAsia"/>
-        </w:rPr>
-        <w:t>，在</w:t>
-      </w:r>
-      <w:r>
-        <w:rPr>
-          <w:rFonts w:ascii="Times New Roman" w:hAnsi="Times New Roman" w:cs="Times New Roman" w:hint="eastAsia"/>
-          <w:b/>
-          <w:bCs/>
-          <w:u w:val="single"/>
-        </w:rPr>
-        <w:t>投身于</w:t>
-      </w:r>
-      <w:r>
-        <w:rPr>
-          <w:rFonts w:ascii="Times New Roman" w:hAnsi="Times New Roman" w:cs="Times New Roman" w:hint="eastAsia"/>
-        </w:rPr>
-        <w:t>根据新</w:t>
-      </w:r>
-      <w:r>
-        <w:rPr>
-          <w:rFonts w:ascii="Times New Roman" w:hAnsi="Times New Roman" w:cs="Times New Roman" w:hint="eastAsia"/>
-          <w:b/>
-          <w:bCs/>
-          <w:u w:val="single"/>
-        </w:rPr>
-        <w:t>版</w:t>
-      </w:r>
-      <w:r>
-        <w:rPr>
-          <w:rFonts w:ascii="Times New Roman" w:hAnsi="Times New Roman" w:cs="Times New Roman" w:hint="eastAsia"/>
-        </w:rPr>
-        <w:t>的申请</w:t>
-      </w:r>
-      <w:r>
-        <w:rPr>
-          <w:rFonts w:ascii="Times New Roman" w:hAnsi="Times New Roman" w:cs="Times New Roman" w:hint="eastAsia"/>
-          <w:b/>
-          <w:bCs/>
-          <w:u w:val="single"/>
-        </w:rPr>
-        <w:t>标准鉴定</w:t>
-      </w:r>
-      <w:r>
-        <w:rPr>
-          <w:rFonts w:ascii="Times New Roman" w:hAnsi="Times New Roman" w:cs="Times New Roman" w:hint="eastAsia"/>
-        </w:rPr>
-        <w:t>专利申请，以防他们无</w:t>
-      </w:r>
-      <w:r>
-        <w:rPr>
-          <w:rFonts w:ascii="Times New Roman" w:hAnsi="Times New Roman" w:cs="Times New Roman" w:hint="eastAsia"/>
-          <w:b/>
-          <w:bCs/>
-          <w:u w:val="single"/>
-        </w:rPr>
-        <w:t>效</w:t>
-      </w:r>
-      <w:r>
-        <w:rPr>
-          <w:rFonts w:ascii="Times New Roman" w:hAnsi="Times New Roman" w:cs="Times New Roman" w:hint="eastAsia"/>
-        </w:rPr>
-        <w:t>或不</w:t>
-      </w:r>
-      <w:r>
-        <w:rPr>
-          <w:rFonts w:ascii="Times New Roman" w:hAnsi="Times New Roman" w:cs="Times New Roman" w:hint="eastAsia"/>
-          <w:b/>
-          <w:bCs/>
-          <w:u w:val="single"/>
-        </w:rPr>
-        <w:t>实用</w:t>
-      </w:r>
-      <w:r>
-        <w:rPr>
-          <w:rFonts w:ascii="Times New Roman" w:hAnsi="Times New Roman" w:cs="Times New Roman" w:hint="eastAsia"/>
-        </w:rPr>
-        <w:t>时，我从未感受到</w:t>
-      </w:r>
-      <w:r>
-        <w:rPr>
-          <w:rFonts w:ascii="Times New Roman" w:hAnsi="Times New Roman" w:cs="Times New Roman" w:hint="eastAsia"/>
-          <w:b/>
-          <w:bCs/>
-          <w:u w:val="single"/>
-        </w:rPr>
-        <w:t>消极没劲</w:t>
-      </w:r>
-      <w:r>
-        <w:rPr>
-          <w:rFonts w:ascii="Times New Roman" w:hAnsi="Times New Roman" w:cs="Times New Roman" w:hint="eastAsia"/>
-        </w:rPr>
-        <w:t>。</w:t>
-      </w:r>
     </w:p>
     <w:p>
       <w:pPr>
-        <w:ind w:firstLineChars="202" w:firstLine="424"/>
-        <w:rPr>
-          <w:rFonts w:ascii="Times New Roman" w:hAnsi="Times New Roman" w:cs="Times New Roman"/>
+        <w:ind w:firstLineChars="200" w:firstLine="420"/>
+        <w:rPr>
+          <w:rFonts w:ascii="Times New Roman" w:eastAsia="宋体" w:hAnsi="Times New Roman" w:cs="Times New Roman"/>
         </w:rPr>
       </w:pPr>
       <w:r>
         <w:rPr>
-          <w:rFonts w:ascii="Times New Roman" w:hAnsi="Times New Roman" w:cs="Times New Roman" w:hint="eastAsia"/>
-        </w:rPr>
-        <w:t>为了显示与众不同，</w:t>
-      </w:r>
-      <w:r>
-        <w:rPr>
-          <w:rFonts w:ascii="Times New Roman" w:hAnsi="Times New Roman" w:cs="Times New Roman" w:hint="eastAsia"/>
-          <w:b/>
-          <w:bCs/>
-          <w:u w:val="single"/>
-        </w:rPr>
-        <w:t>时不时</w:t>
-      </w:r>
-      <w:r>
-        <w:rPr>
-          <w:rFonts w:ascii="Times New Roman" w:hAnsi="Times New Roman" w:cs="Times New Roman" w:hint="eastAsia"/>
-        </w:rPr>
-        <w:t>就有人违反</w:t>
-      </w:r>
-      <w:r>
-        <w:rPr>
-          <w:rFonts w:ascii="Times New Roman" w:hAnsi="Times New Roman" w:cs="Times New Roman" w:hint="eastAsia"/>
-          <w:b/>
-          <w:bCs/>
-          <w:u w:val="single"/>
-        </w:rPr>
-        <w:t>常规</w:t>
-      </w:r>
-      <w:r>
-        <w:rPr>
-          <w:rFonts w:ascii="Times New Roman" w:hAnsi="Times New Roman" w:cs="Times New Roman" w:hint="eastAsia"/>
-        </w:rPr>
-        <w:t>，向我们</w:t>
-      </w:r>
-      <w:r>
-        <w:rPr>
-          <w:rFonts w:ascii="Times New Roman" w:hAnsi="Times New Roman" w:cs="Times New Roman" w:hint="eastAsia"/>
-          <w:b/>
-          <w:bCs/>
-          <w:u w:val="single"/>
-        </w:rPr>
-        <w:t>提交</w:t>
-      </w:r>
-      <w:r>
-        <w:rPr>
-          <w:rFonts w:ascii="Times New Roman" w:hAnsi="Times New Roman" w:cs="Times New Roman" w:hint="eastAsia"/>
-        </w:rPr>
-        <w:t>一些奇怪的</w:t>
-      </w:r>
-      <w:r>
-        <w:rPr>
-          <w:rFonts w:ascii="Times New Roman" w:hAnsi="Times New Roman" w:cs="Times New Roman" w:hint="eastAsia"/>
-          <w:b/>
-          <w:bCs/>
-          <w:u w:val="single"/>
-        </w:rPr>
-        <w:t>产品</w:t>
-      </w:r>
-      <w:r>
-        <w:rPr>
-          <w:rFonts w:ascii="Times New Roman" w:hAnsi="Times New Roman" w:cs="Times New Roman" w:hint="eastAsia"/>
-        </w:rPr>
-        <w:t>申请，例如固定在</w:t>
-      </w:r>
-      <w:r>
-        <w:rPr>
-          <w:rFonts w:ascii="Times New Roman" w:hAnsi="Times New Roman" w:cs="Times New Roman" w:hint="eastAsia"/>
-          <w:b/>
-          <w:bCs/>
-          <w:u w:val="single"/>
-        </w:rPr>
-        <w:t>前额</w:t>
-      </w:r>
-      <w:r>
-        <w:rPr>
-          <w:rFonts w:ascii="Times New Roman" w:hAnsi="Times New Roman" w:cs="Times New Roman" w:hint="eastAsia"/>
-        </w:rPr>
-        <w:t>的</w:t>
-      </w:r>
-      <w:r>
-        <w:rPr>
-          <w:rFonts w:ascii="Times New Roman" w:hAnsi="Times New Roman" w:cs="Times New Roman" w:hint="eastAsia"/>
-          <w:b/>
-          <w:bCs/>
-          <w:u w:val="single"/>
-        </w:rPr>
-        <w:t>信号灯</w:t>
-      </w:r>
-      <w:r>
-        <w:rPr>
-          <w:rFonts w:ascii="Times New Roman" w:hAnsi="Times New Roman" w:cs="Times New Roman" w:hint="eastAsia"/>
-        </w:rPr>
-        <w:t>、</w:t>
-      </w:r>
-      <w:r>
-        <w:rPr>
-          <w:rFonts w:ascii="Times New Roman" w:hAnsi="Times New Roman" w:cs="Times New Roman" w:hint="eastAsia"/>
-          <w:b/>
-          <w:bCs/>
-          <w:u w:val="single"/>
-        </w:rPr>
-        <w:t>立方体</w:t>
-      </w:r>
-      <w:r>
-        <w:rPr>
-          <w:rFonts w:ascii="Times New Roman" w:hAnsi="Times New Roman" w:cs="Times New Roman" w:hint="eastAsia"/>
-        </w:rPr>
-        <w:t>的</w:t>
-      </w:r>
-      <w:r>
-        <w:rPr>
-          <w:rFonts w:ascii="Times New Roman" w:hAnsi="Times New Roman" w:cs="Times New Roman" w:hint="eastAsia"/>
-          <w:b/>
-          <w:bCs/>
-          <w:u w:val="single"/>
-        </w:rPr>
-        <w:t>胡桃</w:t>
-      </w:r>
-      <w:r>
-        <w:rPr>
-          <w:rFonts w:ascii="Times New Roman" w:hAnsi="Times New Roman" w:cs="Times New Roman" w:hint="eastAsia"/>
-        </w:rPr>
-        <w:t>、用</w:t>
-      </w:r>
-      <w:r>
-        <w:rPr>
-          <w:rFonts w:ascii="Times New Roman" w:hAnsi="Times New Roman" w:cs="Times New Roman" w:hint="eastAsia"/>
-          <w:b/>
-          <w:bCs/>
-          <w:u w:val="single"/>
-        </w:rPr>
-        <w:t>稻草</w:t>
-      </w:r>
-      <w:r>
-        <w:rPr>
-          <w:rFonts w:ascii="Times New Roman" w:hAnsi="Times New Roman" w:cs="Times New Roman" w:hint="eastAsia"/>
-        </w:rPr>
-        <w:t>或</w:t>
-      </w:r>
-      <w:r>
-        <w:rPr>
-          <w:rFonts w:ascii="Times New Roman" w:hAnsi="Times New Roman" w:cs="Times New Roman" w:hint="eastAsia"/>
-          <w:b/>
-          <w:bCs/>
-          <w:u w:val="single"/>
-        </w:rPr>
-        <w:t>胶水</w:t>
-      </w:r>
-      <w:r>
-        <w:rPr>
-          <w:rFonts w:ascii="Times New Roman" w:hAnsi="Times New Roman" w:cs="Times New Roman" w:hint="eastAsia"/>
-        </w:rPr>
-        <w:t>制作的</w:t>
-      </w:r>
-      <w:r>
-        <w:rPr>
-          <w:rFonts w:ascii="Times New Roman" w:hAnsi="Times New Roman" w:cs="Times New Roman" w:hint="eastAsia"/>
-          <w:b/>
-          <w:bCs/>
-          <w:u w:val="single"/>
-        </w:rPr>
-        <w:t>冰箱</w:t>
-      </w:r>
-      <w:r>
-        <w:rPr>
-          <w:rFonts w:ascii="Times New Roman" w:hAnsi="Times New Roman" w:cs="Times New Roman" w:hint="eastAsia"/>
-        </w:rPr>
-        <w:t>、没人能受得了的</w:t>
-      </w:r>
-      <w:r>
-        <w:rPr>
-          <w:rFonts w:ascii="Times New Roman" w:hAnsi="Times New Roman" w:cs="Times New Roman" w:hint="eastAsia"/>
-          <w:b/>
-          <w:bCs/>
-          <w:u w:val="single"/>
-        </w:rPr>
-        <w:t>香水</w:t>
-      </w:r>
-      <w:r>
-        <w:rPr>
-          <w:rFonts w:ascii="Times New Roman" w:hAnsi="Times New Roman" w:cs="Times New Roman" w:hint="eastAsia"/>
-        </w:rPr>
-        <w:t>等。</w:t>
+          <w:rFonts w:ascii="Times New Roman" w:eastAsia="宋体" w:hAnsi="Times New Roman" w:cs="Times New Roman" w:hint="eastAsia"/>
+        </w:rPr>
+        <w:t>从</w:t>
+      </w:r>
+      <w:r>
+        <w:rPr>
+          <w:rFonts w:ascii="Times New Roman" w:eastAsia="宋体" w:hAnsi="Times New Roman" w:cs="Times New Roman" w:hint="eastAsia"/>
+          <w:b/>
+          <w:bCs/>
+          <w:u w:val="single"/>
+        </w:rPr>
+        <w:t>法院人事部</w:t>
+      </w:r>
+      <w:r>
+        <w:rPr>
+          <w:rFonts w:ascii="Times New Roman" w:eastAsia="宋体" w:hAnsi="Times New Roman" w:cs="Times New Roman" w:hint="eastAsia"/>
+        </w:rPr>
+        <w:t>辞职后，我</w:t>
+      </w:r>
+      <w:r>
+        <w:rPr>
+          <w:rFonts w:ascii="Times New Roman" w:eastAsia="宋体" w:hAnsi="Times New Roman" w:cs="Times New Roman" w:hint="eastAsia"/>
+          <w:b/>
+          <w:bCs/>
+          <w:u w:val="single"/>
+        </w:rPr>
+        <w:t>开始</w:t>
+      </w:r>
+      <w:r>
+        <w:rPr>
+          <w:rFonts w:ascii="Times New Roman" w:eastAsia="宋体" w:hAnsi="Times New Roman" w:cs="Times New Roman" w:hint="eastAsia"/>
+        </w:rPr>
+        <w:t>在</w:t>
+      </w:r>
+      <w:r>
+        <w:rPr>
+          <w:rFonts w:ascii="Times New Roman" w:eastAsia="宋体" w:hAnsi="Times New Roman" w:cs="Times New Roman" w:hint="eastAsia"/>
+          <w:b/>
+          <w:bCs/>
+          <w:u w:val="single"/>
+        </w:rPr>
+        <w:t>现在的专利</w:t>
+      </w:r>
+      <w:r>
+        <w:rPr>
+          <w:rFonts w:ascii="Times New Roman" w:eastAsia="宋体" w:hAnsi="Times New Roman" w:cs="Times New Roman" w:hint="eastAsia"/>
+        </w:rPr>
+        <w:t>局工作。我工作起来既</w:t>
+      </w:r>
+      <w:r>
+        <w:rPr>
+          <w:rFonts w:ascii="Times New Roman" w:eastAsia="宋体" w:hAnsi="Times New Roman" w:cs="Times New Roman" w:hint="eastAsia"/>
+          <w:b/>
+          <w:bCs/>
+          <w:u w:val="single"/>
+        </w:rPr>
+        <w:t>称职</w:t>
+      </w:r>
+      <w:r>
+        <w:rPr>
+          <w:rFonts w:ascii="Times New Roman" w:eastAsia="宋体" w:hAnsi="Times New Roman" w:cs="Times New Roman" w:hint="eastAsia"/>
+        </w:rPr>
+        <w:t>又</w:t>
+      </w:r>
+      <w:r>
+        <w:rPr>
+          <w:rFonts w:ascii="Times New Roman" w:eastAsia="宋体" w:hAnsi="Times New Roman" w:cs="Times New Roman" w:hint="eastAsia"/>
+          <w:b/>
+          <w:bCs/>
+          <w:u w:val="single"/>
+        </w:rPr>
+        <w:t>有活力</w:t>
+      </w:r>
+      <w:r>
+        <w:rPr>
+          <w:rFonts w:ascii="Times New Roman" w:eastAsia="宋体" w:hAnsi="Times New Roman" w:cs="Times New Roman" w:hint="eastAsia"/>
+        </w:rPr>
+        <w:t>，在</w:t>
+      </w:r>
+      <w:r>
+        <w:rPr>
+          <w:rFonts w:ascii="Times New Roman" w:eastAsia="宋体" w:hAnsi="Times New Roman" w:cs="Times New Roman" w:hint="eastAsia"/>
+          <w:b/>
+          <w:bCs/>
+          <w:u w:val="single"/>
+        </w:rPr>
+        <w:t>投身于</w:t>
+      </w:r>
+      <w:r>
+        <w:rPr>
+          <w:rFonts w:ascii="Times New Roman" w:eastAsia="宋体" w:hAnsi="Times New Roman" w:cs="Times New Roman" w:hint="eastAsia"/>
+        </w:rPr>
+        <w:t>根据新</w:t>
+      </w:r>
+      <w:r>
+        <w:rPr>
+          <w:rFonts w:ascii="Times New Roman" w:eastAsia="宋体" w:hAnsi="Times New Roman" w:cs="Times New Roman" w:hint="eastAsia"/>
+          <w:b/>
+          <w:bCs/>
+          <w:u w:val="single"/>
+        </w:rPr>
+        <w:t>版</w:t>
+      </w:r>
+      <w:r>
+        <w:rPr>
+          <w:rFonts w:ascii="Times New Roman" w:eastAsia="宋体" w:hAnsi="Times New Roman" w:cs="Times New Roman" w:hint="eastAsia"/>
+        </w:rPr>
+        <w:t>的申请</w:t>
+      </w:r>
+      <w:r>
+        <w:rPr>
+          <w:rFonts w:ascii="Times New Roman" w:eastAsia="宋体" w:hAnsi="Times New Roman" w:cs="Times New Roman" w:hint="eastAsia"/>
+          <w:b/>
+          <w:bCs/>
+          <w:u w:val="single"/>
+        </w:rPr>
+        <w:t>标准鉴定</w:t>
+      </w:r>
+      <w:r>
+        <w:rPr>
+          <w:rFonts w:ascii="Times New Roman" w:eastAsia="宋体" w:hAnsi="Times New Roman" w:cs="Times New Roman" w:hint="eastAsia"/>
+        </w:rPr>
+        <w:t>专利申请，以防他们无</w:t>
+      </w:r>
+      <w:r>
+        <w:rPr>
+          <w:rFonts w:ascii="Times New Roman" w:eastAsia="宋体" w:hAnsi="Times New Roman" w:cs="Times New Roman" w:hint="eastAsia"/>
+          <w:b/>
+          <w:bCs/>
+          <w:u w:val="single"/>
+        </w:rPr>
+        <w:t>效</w:t>
+      </w:r>
+      <w:r>
+        <w:rPr>
+          <w:rFonts w:ascii="Times New Roman" w:eastAsia="宋体" w:hAnsi="Times New Roman" w:cs="Times New Roman" w:hint="eastAsia"/>
+        </w:rPr>
+        <w:t>或不</w:t>
+      </w:r>
+      <w:r>
+        <w:rPr>
+          <w:rFonts w:ascii="Times New Roman" w:eastAsia="宋体" w:hAnsi="Times New Roman" w:cs="Times New Roman" w:hint="eastAsia"/>
+          <w:b/>
+          <w:bCs/>
+          <w:u w:val="single"/>
+        </w:rPr>
+        <w:t>实用</w:t>
+      </w:r>
+      <w:r>
+        <w:rPr>
+          <w:rFonts w:ascii="Times New Roman" w:eastAsia="宋体" w:hAnsi="Times New Roman" w:cs="Times New Roman" w:hint="eastAsia"/>
+        </w:rPr>
+        <w:t>时，我从未感受到</w:t>
+      </w:r>
+      <w:r>
+        <w:rPr>
+          <w:rFonts w:ascii="Times New Roman" w:eastAsia="宋体" w:hAnsi="Times New Roman" w:cs="Times New Roman" w:hint="eastAsia"/>
+          <w:b/>
+          <w:bCs/>
+          <w:u w:val="single"/>
+        </w:rPr>
+        <w:t>消极没劲</w:t>
+      </w:r>
+      <w:r>
+        <w:rPr>
+          <w:rFonts w:ascii="Times New Roman" w:eastAsia="宋体" w:hAnsi="Times New Roman" w:cs="Times New Roman" w:hint="eastAsia"/>
+        </w:rPr>
+        <w:t>。</w:t>
       </w:r>
     </w:p>
     <w:p>
       <w:pPr>
-        <w:ind w:firstLineChars="202" w:firstLine="424"/>
-        <w:rPr>
-          <w:rFonts w:ascii="Times New Roman" w:hAnsi="Times New Roman" w:cs="Times New Roman"/>
+        <w:ind w:firstLineChars="200" w:firstLine="420"/>
+        <w:rPr>
+          <w:rFonts w:ascii="Times New Roman" w:eastAsia="宋体" w:hAnsi="Times New Roman" w:cs="Times New Roman"/>
         </w:rPr>
       </w:pPr>
       <w:r>
         <w:rPr>
-          <w:rFonts w:ascii="Times New Roman" w:hAnsi="Times New Roman" w:cs="Times New Roman" w:hint="eastAsia"/>
-        </w:rPr>
-        <w:t>有一次，有个人用</w:t>
-      </w:r>
-      <w:r>
-        <w:rPr>
-          <w:rFonts w:ascii="Times New Roman" w:hAnsi="Times New Roman" w:cs="Times New Roman" w:hint="eastAsia"/>
-          <w:b/>
-          <w:bCs/>
-          <w:u w:val="single"/>
-        </w:rPr>
-        <w:t>不锈钢丝</w:t>
-      </w:r>
-      <w:r>
-        <w:rPr>
-          <w:rFonts w:ascii="Times New Roman" w:hAnsi="Times New Roman" w:cs="Times New Roman" w:hint="eastAsia"/>
-        </w:rPr>
-        <w:t>和</w:t>
-      </w:r>
-      <w:r>
-        <w:rPr>
-          <w:rFonts w:ascii="Times New Roman" w:hAnsi="Times New Roman" w:cs="Times New Roman" w:hint="eastAsia"/>
-          <w:b/>
-          <w:bCs/>
-          <w:u w:val="single"/>
-        </w:rPr>
-        <w:t>绳子</w:t>
-      </w:r>
-      <w:r>
-        <w:rPr>
-          <w:rFonts w:ascii="Times New Roman" w:hAnsi="Times New Roman" w:cs="Times New Roman" w:hint="eastAsia"/>
-        </w:rPr>
-        <w:t>制作了一架</w:t>
-      </w:r>
-      <w:r>
-        <w:rPr>
-          <w:rFonts w:ascii="Times New Roman" w:hAnsi="Times New Roman" w:cs="Times New Roman" w:hint="eastAsia"/>
-          <w:b/>
-          <w:bCs/>
-          <w:u w:val="single"/>
-        </w:rPr>
-        <w:t>三角形</w:t>
-      </w:r>
-      <w:r>
-        <w:rPr>
-          <w:rFonts w:ascii="Times New Roman" w:hAnsi="Times New Roman" w:cs="Times New Roman" w:hint="eastAsia"/>
+          <w:rFonts w:ascii="Times New Roman" w:eastAsia="宋体" w:hAnsi="Times New Roman" w:cs="Times New Roman" w:hint="eastAsia"/>
+        </w:rPr>
+        <w:t>为了显示与众不同，</w:t>
+      </w:r>
+      <w:r>
+        <w:rPr>
+          <w:rFonts w:ascii="Times New Roman" w:eastAsia="宋体" w:hAnsi="Times New Roman" w:cs="Times New Roman" w:hint="eastAsia"/>
+          <w:b/>
+          <w:bCs/>
+          <w:u w:val="single"/>
+        </w:rPr>
+        <w:t>时不时</w:t>
+      </w:r>
+      <w:r>
+        <w:rPr>
+          <w:rFonts w:ascii="Times New Roman" w:eastAsia="宋体" w:hAnsi="Times New Roman" w:cs="Times New Roman" w:hint="eastAsia"/>
+        </w:rPr>
+        <w:t>就有人违反</w:t>
+      </w:r>
+      <w:r>
+        <w:rPr>
+          <w:rFonts w:ascii="Times New Roman" w:eastAsia="宋体" w:hAnsi="Times New Roman" w:cs="Times New Roman" w:hint="eastAsia"/>
+          <w:b/>
+          <w:bCs/>
+          <w:u w:val="single"/>
+        </w:rPr>
+        <w:t>常规</w:t>
+      </w:r>
+      <w:r>
+        <w:rPr>
+          <w:rFonts w:ascii="Times New Roman" w:eastAsia="宋体" w:hAnsi="Times New Roman" w:cs="Times New Roman" w:hint="eastAsia"/>
+        </w:rPr>
+        <w:t>，向我们</w:t>
+      </w:r>
+      <w:r>
+        <w:rPr>
+          <w:rFonts w:ascii="Times New Roman" w:eastAsia="宋体" w:hAnsi="Times New Roman" w:cs="Times New Roman" w:hint="eastAsia"/>
+          <w:b/>
+          <w:bCs/>
+          <w:u w:val="single"/>
+        </w:rPr>
+        <w:t>提交</w:t>
+      </w:r>
+      <w:r>
+        <w:rPr>
+          <w:rFonts w:ascii="Times New Roman" w:eastAsia="宋体" w:hAnsi="Times New Roman" w:cs="Times New Roman" w:hint="eastAsia"/>
+        </w:rPr>
+        <w:t>一些奇怪的</w:t>
+      </w:r>
+      <w:r>
+        <w:rPr>
+          <w:rFonts w:ascii="Times New Roman" w:eastAsia="宋体" w:hAnsi="Times New Roman" w:cs="Times New Roman" w:hint="eastAsia"/>
+          <w:b/>
+          <w:bCs/>
+          <w:u w:val="single"/>
+        </w:rPr>
+        <w:t>产品</w:t>
+      </w:r>
+      <w:r>
+        <w:rPr>
+          <w:rFonts w:ascii="Times New Roman" w:eastAsia="宋体" w:hAnsi="Times New Roman" w:cs="Times New Roman" w:hint="eastAsia"/>
+        </w:rPr>
+        <w:t>申请，例如固定在</w:t>
+      </w:r>
+      <w:r>
+        <w:rPr>
+          <w:rFonts w:ascii="Times New Roman" w:eastAsia="宋体" w:hAnsi="Times New Roman" w:cs="Times New Roman" w:hint="eastAsia"/>
+          <w:b/>
+          <w:bCs/>
+          <w:u w:val="single"/>
+        </w:rPr>
+        <w:t>前额</w:t>
+      </w:r>
+      <w:r>
+        <w:rPr>
+          <w:rFonts w:ascii="Times New Roman" w:eastAsia="宋体" w:hAnsi="Times New Roman" w:cs="Times New Roman" w:hint="eastAsia"/>
         </w:rPr>
         <w:t>的</w:t>
       </w:r>
       <w:r>
         <w:rPr>
-          <w:rFonts w:ascii="Times New Roman" w:hAnsi="Times New Roman" w:cs="Times New Roman" w:hint="eastAsia"/>
-          <w:b/>
-          <w:bCs/>
-          <w:u w:val="single"/>
-        </w:rPr>
-        <w:t>直升飞机</w:t>
-      </w:r>
-      <w:r>
-        <w:rPr>
-          <w:rFonts w:ascii="Times New Roman" w:hAnsi="Times New Roman" w:cs="Times New Roman" w:hint="eastAsia"/>
-        </w:rPr>
-        <w:t>。他致电给我们，</w:t>
-      </w:r>
-      <w:r>
-        <w:rPr>
-          <w:rFonts w:ascii="Times New Roman" w:hAnsi="Times New Roman" w:cs="Times New Roman" w:hint="eastAsia"/>
-          <w:b/>
-          <w:bCs/>
-          <w:u w:val="single"/>
-        </w:rPr>
-        <w:t>高兴地</w:t>
-      </w:r>
-      <w:r>
-        <w:rPr>
-          <w:rFonts w:ascii="Times New Roman" w:hAnsi="Times New Roman" w:cs="Times New Roman" w:hint="eastAsia"/>
-        </w:rPr>
-        <w:t>声称其确实</w:t>
-      </w:r>
-      <w:r>
-        <w:rPr>
-          <w:rFonts w:ascii="Times New Roman" w:hAnsi="Times New Roman" w:cs="Times New Roman" w:hint="eastAsia"/>
-          <w:b/>
-          <w:bCs/>
-          <w:u w:val="single"/>
-        </w:rPr>
-        <w:t>牢固</w:t>
-      </w:r>
-      <w:r>
-        <w:rPr>
-          <w:rFonts w:ascii="Times New Roman" w:hAnsi="Times New Roman" w:cs="Times New Roman" w:hint="eastAsia"/>
-        </w:rPr>
-        <w:t>，并且</w:t>
-      </w:r>
-      <w:r>
-        <w:rPr>
-          <w:rFonts w:ascii="Times New Roman" w:hAnsi="Times New Roman" w:cs="Times New Roman" w:hint="eastAsia"/>
-          <w:b/>
-          <w:bCs/>
-          <w:u w:val="single"/>
-        </w:rPr>
-        <w:t>方便</w:t>
-      </w:r>
-      <w:r>
-        <w:rPr>
-          <w:rFonts w:ascii="Times New Roman" w:hAnsi="Times New Roman" w:cs="Times New Roman" w:hint="eastAsia"/>
-        </w:rPr>
-        <w:t>使用，从</w:t>
-      </w:r>
-      <w:r>
-        <w:rPr>
-          <w:rFonts w:ascii="Times New Roman" w:hAnsi="Times New Roman" w:cs="Times New Roman" w:hint="eastAsia"/>
-          <w:b/>
-          <w:bCs/>
-          <w:u w:val="single"/>
-        </w:rPr>
-        <w:t>不发生故障</w:t>
-      </w:r>
-      <w:r>
-        <w:rPr>
-          <w:rFonts w:ascii="Times New Roman" w:hAnsi="Times New Roman" w:cs="Times New Roman" w:hint="eastAsia"/>
-        </w:rPr>
-        <w:t>。我请他</w:t>
-      </w:r>
-      <w:r>
-        <w:rPr>
-          <w:rFonts w:ascii="Times New Roman" w:hAnsi="Times New Roman" w:cs="Times New Roman" w:hint="eastAsia"/>
-          <w:b/>
-          <w:bCs/>
-          <w:u w:val="single"/>
-        </w:rPr>
-        <w:t>稍等</w:t>
-      </w:r>
-      <w:r>
-        <w:rPr>
-          <w:rFonts w:ascii="Times New Roman" w:hAnsi="Times New Roman" w:cs="Times New Roman" w:hint="eastAsia"/>
-        </w:rPr>
-        <w:t>，但这个</w:t>
-      </w:r>
-      <w:r>
-        <w:rPr>
-          <w:rFonts w:ascii="Times New Roman" w:hAnsi="Times New Roman" w:cs="Times New Roman" w:hint="eastAsia"/>
-          <w:b/>
-          <w:bCs/>
-          <w:u w:val="single"/>
-        </w:rPr>
-        <w:t>天真的</w:t>
-      </w:r>
-      <w:r>
-        <w:rPr>
-          <w:rFonts w:ascii="Times New Roman" w:hAnsi="Times New Roman" w:cs="Times New Roman" w:hint="eastAsia"/>
-        </w:rPr>
-        <w:t>人</w:t>
-      </w:r>
-      <w:r>
-        <w:rPr>
-          <w:rFonts w:ascii="Times New Roman" w:hAnsi="Times New Roman" w:cs="Times New Roman" w:hint="eastAsia"/>
-          <w:b/>
-          <w:bCs/>
-          <w:u w:val="single"/>
-        </w:rPr>
-        <w:t>挂了电话</w:t>
-      </w:r>
-      <w:r>
-        <w:rPr>
-          <w:rFonts w:ascii="Times New Roman" w:hAnsi="Times New Roman" w:cs="Times New Roman" w:hint="eastAsia"/>
-        </w:rPr>
-        <w:t>就</w:t>
-      </w:r>
-      <w:r>
-        <w:rPr>
-          <w:rFonts w:ascii="Times New Roman" w:hAnsi="Times New Roman" w:cs="Times New Roman" w:hint="eastAsia"/>
-          <w:b/>
-          <w:bCs/>
-          <w:u w:val="single"/>
-        </w:rPr>
-        <w:t>开始</w:t>
-      </w:r>
-      <w:r>
-        <w:rPr>
-          <w:rFonts w:ascii="Times New Roman" w:hAnsi="Times New Roman" w:cs="Times New Roman" w:hint="eastAsia"/>
-        </w:rPr>
-        <w:t>从</w:t>
-      </w:r>
-      <w:r>
-        <w:rPr>
-          <w:rFonts w:ascii="Times New Roman" w:hAnsi="Times New Roman" w:cs="Times New Roman" w:hint="eastAsia"/>
-          <w:b/>
-          <w:bCs/>
-          <w:u w:val="single"/>
-        </w:rPr>
-        <w:t>院子</w:t>
-      </w:r>
-      <w:r>
-        <w:rPr>
-          <w:rFonts w:ascii="Times New Roman" w:hAnsi="Times New Roman" w:cs="Times New Roman" w:hint="eastAsia"/>
-        </w:rPr>
-        <w:t>里起飞。我</w:t>
-      </w:r>
-      <w:r>
-        <w:rPr>
-          <w:rFonts w:ascii="Times New Roman" w:hAnsi="Times New Roman" w:cs="Times New Roman" w:hint="eastAsia"/>
-          <w:b/>
-          <w:bCs/>
-          <w:u w:val="single"/>
-        </w:rPr>
-        <w:t>拨打</w:t>
-      </w:r>
-      <w:r>
-        <w:rPr>
-          <w:rFonts w:ascii="Times New Roman" w:hAnsi="Times New Roman" w:cs="Times New Roman" w:hint="eastAsia"/>
-        </w:rPr>
-        <w:t>了他在</w:t>
-      </w:r>
-      <w:r>
-        <w:rPr>
-          <w:rFonts w:ascii="Times New Roman" w:hAnsi="Times New Roman" w:cs="Times New Roman" w:hint="eastAsia"/>
-          <w:b/>
-          <w:bCs/>
-          <w:u w:val="single"/>
-        </w:rPr>
-        <w:t>电话簿</w:t>
-      </w:r>
-      <w:r>
-        <w:rPr>
-          <w:rFonts w:ascii="Times New Roman" w:hAnsi="Times New Roman" w:cs="Times New Roman" w:hint="eastAsia"/>
-        </w:rPr>
-        <w:t>上的号码试图</w:t>
-      </w:r>
-      <w:r>
-        <w:rPr>
-          <w:rFonts w:ascii="Times New Roman" w:hAnsi="Times New Roman" w:cs="Times New Roman" w:hint="eastAsia"/>
-          <w:b/>
-          <w:bCs/>
-          <w:u w:val="single"/>
-        </w:rPr>
-        <w:t>回电</w:t>
-      </w:r>
-      <w:r>
-        <w:rPr>
-          <w:rFonts w:ascii="Times New Roman" w:hAnsi="Times New Roman" w:cs="Times New Roman" w:hint="eastAsia"/>
-        </w:rPr>
-        <w:t>给他，却</w:t>
-      </w:r>
-      <w:r>
-        <w:rPr>
-          <w:rFonts w:ascii="Times New Roman" w:hAnsi="Times New Roman" w:cs="Times New Roman" w:hint="eastAsia"/>
-          <w:b/>
-          <w:bCs/>
-          <w:u w:val="single"/>
-        </w:rPr>
-        <w:t>无法接通</w:t>
-      </w:r>
-      <w:r>
-        <w:rPr>
-          <w:rFonts w:ascii="Times New Roman" w:hAnsi="Times New Roman" w:cs="Times New Roman" w:hint="eastAsia"/>
-        </w:rPr>
-        <w:t>。</w:t>
+          <w:rFonts w:ascii="Times New Roman" w:eastAsia="宋体" w:hAnsi="Times New Roman" w:cs="Times New Roman" w:hint="eastAsia"/>
+          <w:b/>
+          <w:bCs/>
+          <w:u w:val="single"/>
+        </w:rPr>
+        <w:t>信号灯</w:t>
+      </w:r>
+      <w:r>
+        <w:rPr>
+          <w:rFonts w:ascii="Times New Roman" w:eastAsia="宋体" w:hAnsi="Times New Roman" w:cs="Times New Roman" w:hint="eastAsia"/>
+        </w:rPr>
+        <w:t>、</w:t>
+      </w:r>
+      <w:r>
+        <w:rPr>
+          <w:rFonts w:ascii="Times New Roman" w:eastAsia="宋体" w:hAnsi="Times New Roman" w:cs="Times New Roman" w:hint="eastAsia"/>
+          <w:b/>
+          <w:bCs/>
+          <w:u w:val="single"/>
+        </w:rPr>
+        <w:t>立方体</w:t>
+      </w:r>
+      <w:r>
+        <w:rPr>
+          <w:rFonts w:ascii="Times New Roman" w:eastAsia="宋体" w:hAnsi="Times New Roman" w:cs="Times New Roman" w:hint="eastAsia"/>
+        </w:rPr>
+        <w:t>的</w:t>
+      </w:r>
+      <w:r>
+        <w:rPr>
+          <w:rFonts w:ascii="Times New Roman" w:eastAsia="宋体" w:hAnsi="Times New Roman" w:cs="Times New Roman" w:hint="eastAsia"/>
+          <w:b/>
+          <w:bCs/>
+          <w:u w:val="single"/>
+        </w:rPr>
+        <w:t>胡桃</w:t>
+      </w:r>
+      <w:r>
+        <w:rPr>
+          <w:rFonts w:ascii="Times New Roman" w:eastAsia="宋体" w:hAnsi="Times New Roman" w:cs="Times New Roman" w:hint="eastAsia"/>
+        </w:rPr>
+        <w:t>、用</w:t>
+      </w:r>
+      <w:r>
+        <w:rPr>
+          <w:rFonts w:ascii="Times New Roman" w:eastAsia="宋体" w:hAnsi="Times New Roman" w:cs="Times New Roman" w:hint="eastAsia"/>
+          <w:b/>
+          <w:bCs/>
+          <w:u w:val="single"/>
+        </w:rPr>
+        <w:t>稻草</w:t>
+      </w:r>
+      <w:r>
+        <w:rPr>
+          <w:rFonts w:ascii="Times New Roman" w:eastAsia="宋体" w:hAnsi="Times New Roman" w:cs="Times New Roman" w:hint="eastAsia"/>
+        </w:rPr>
+        <w:t>或</w:t>
+      </w:r>
+      <w:r>
+        <w:rPr>
+          <w:rFonts w:ascii="Times New Roman" w:eastAsia="宋体" w:hAnsi="Times New Roman" w:cs="Times New Roman" w:hint="eastAsia"/>
+          <w:b/>
+          <w:bCs/>
+          <w:u w:val="single"/>
+        </w:rPr>
+        <w:t>胶水</w:t>
+      </w:r>
+      <w:r>
+        <w:rPr>
+          <w:rFonts w:ascii="Times New Roman" w:eastAsia="宋体" w:hAnsi="Times New Roman" w:cs="Times New Roman" w:hint="eastAsia"/>
+        </w:rPr>
+        <w:t>制作的</w:t>
+      </w:r>
+      <w:r>
+        <w:rPr>
+          <w:rFonts w:ascii="Times New Roman" w:eastAsia="宋体" w:hAnsi="Times New Roman" w:cs="Times New Roman" w:hint="eastAsia"/>
+          <w:b/>
+          <w:bCs/>
+          <w:u w:val="single"/>
+        </w:rPr>
+        <w:t>冰箱</w:t>
+      </w:r>
+      <w:r>
+        <w:rPr>
+          <w:rFonts w:ascii="Times New Roman" w:eastAsia="宋体" w:hAnsi="Times New Roman" w:cs="Times New Roman" w:hint="eastAsia"/>
+        </w:rPr>
+        <w:t>、没人能受得了的</w:t>
+      </w:r>
+      <w:r>
+        <w:rPr>
+          <w:rFonts w:ascii="Times New Roman" w:eastAsia="宋体" w:hAnsi="Times New Roman" w:cs="Times New Roman" w:hint="eastAsia"/>
+          <w:b/>
+          <w:bCs/>
+          <w:u w:val="single"/>
+        </w:rPr>
+        <w:t>香水</w:t>
+      </w:r>
+      <w:r>
+        <w:rPr>
+          <w:rFonts w:ascii="Times New Roman" w:eastAsia="宋体" w:hAnsi="Times New Roman" w:cs="Times New Roman" w:hint="eastAsia"/>
+        </w:rPr>
+        <w:t>等。</w:t>
       </w:r>
     </w:p>
     <w:p>
       <w:pPr>
-        <w:ind w:firstLineChars="202" w:firstLine="424"/>
-        <w:rPr>
-          <w:rFonts w:ascii="Times New Roman" w:hAnsi="Times New Roman" w:cs="Times New Roman" w:hint="eastAsia"/>
+        <w:ind w:firstLineChars="200" w:firstLine="420"/>
+        <w:rPr>
+          <w:rFonts w:ascii="Times New Roman" w:eastAsia="宋体" w:hAnsi="Times New Roman" w:cs="Times New Roman"/>
         </w:rPr>
       </w:pPr>
       <w:r>
         <w:rPr>
-          <w:rFonts w:ascii="Times New Roman" w:hAnsi="Times New Roman" w:cs="Times New Roman" w:hint="eastAsia"/>
+          <w:rFonts w:ascii="Times New Roman" w:eastAsia="宋体" w:hAnsi="Times New Roman" w:cs="Times New Roman" w:hint="eastAsia"/>
+        </w:rPr>
+        <w:t>有一次，有个人用</w:t>
+      </w:r>
+      <w:r>
+        <w:rPr>
+          <w:rFonts w:ascii="Times New Roman" w:eastAsia="宋体" w:hAnsi="Times New Roman" w:cs="Times New Roman" w:hint="eastAsia"/>
+          <w:b/>
+          <w:bCs/>
+          <w:u w:val="single"/>
+        </w:rPr>
+        <w:t>不锈钢丝</w:t>
+      </w:r>
+      <w:r>
+        <w:rPr>
+          <w:rFonts w:ascii="Times New Roman" w:eastAsia="宋体" w:hAnsi="Times New Roman" w:cs="Times New Roman" w:hint="eastAsia"/>
+        </w:rPr>
+        <w:t>和</w:t>
+      </w:r>
+      <w:r>
+        <w:rPr>
+          <w:rFonts w:ascii="Times New Roman" w:eastAsia="宋体" w:hAnsi="Times New Roman" w:cs="Times New Roman" w:hint="eastAsia"/>
+          <w:b/>
+          <w:bCs/>
+          <w:u w:val="single"/>
+        </w:rPr>
+        <w:t>绳子</w:t>
+      </w:r>
+      <w:r>
+        <w:rPr>
+          <w:rFonts w:ascii="Times New Roman" w:eastAsia="宋体" w:hAnsi="Times New Roman" w:cs="Times New Roman" w:hint="eastAsia"/>
+        </w:rPr>
+        <w:t>制作了一架</w:t>
+      </w:r>
+      <w:r>
+        <w:rPr>
+          <w:rFonts w:ascii="Times New Roman" w:eastAsia="宋体" w:hAnsi="Times New Roman" w:cs="Times New Roman" w:hint="eastAsia"/>
+          <w:b/>
+          <w:bCs/>
+          <w:u w:val="single"/>
+        </w:rPr>
+        <w:t>三角形</w:t>
+      </w:r>
+      <w:r>
+        <w:rPr>
+          <w:rFonts w:ascii="Times New Roman" w:eastAsia="宋体" w:hAnsi="Times New Roman" w:cs="Times New Roman" w:hint="eastAsia"/>
+        </w:rPr>
+        <w:t>的</w:t>
+      </w:r>
+      <w:r>
+        <w:rPr>
+          <w:rFonts w:ascii="Times New Roman" w:eastAsia="宋体" w:hAnsi="Times New Roman" w:cs="Times New Roman" w:hint="eastAsia"/>
+          <w:b/>
+          <w:bCs/>
+          <w:u w:val="single"/>
+        </w:rPr>
+        <w:t>直升飞机</w:t>
+      </w:r>
+      <w:r>
+        <w:rPr>
+          <w:rFonts w:ascii="Times New Roman" w:eastAsia="宋体" w:hAnsi="Times New Roman" w:cs="Times New Roman" w:hint="eastAsia"/>
+        </w:rPr>
+        <w:t>。他致电给我们，</w:t>
+      </w:r>
+      <w:r>
+        <w:rPr>
+          <w:rFonts w:ascii="Times New Roman" w:eastAsia="宋体" w:hAnsi="Times New Roman" w:cs="Times New Roman" w:hint="eastAsia"/>
+          <w:b/>
+          <w:bCs/>
+          <w:u w:val="single"/>
+        </w:rPr>
+        <w:t>高兴地</w:t>
+      </w:r>
+      <w:r>
+        <w:rPr>
+          <w:rFonts w:ascii="Times New Roman" w:eastAsia="宋体" w:hAnsi="Times New Roman" w:cs="Times New Roman" w:hint="eastAsia"/>
+        </w:rPr>
+        <w:t>声称其确实</w:t>
+      </w:r>
+      <w:r>
+        <w:rPr>
+          <w:rFonts w:ascii="Times New Roman" w:eastAsia="宋体" w:hAnsi="Times New Roman" w:cs="Times New Roman" w:hint="eastAsia"/>
+          <w:b/>
+          <w:bCs/>
+          <w:u w:val="single"/>
+        </w:rPr>
+        <w:t>牢固</w:t>
+      </w:r>
+      <w:r>
+        <w:rPr>
+          <w:rFonts w:ascii="Times New Roman" w:eastAsia="宋体" w:hAnsi="Times New Roman" w:cs="Times New Roman" w:hint="eastAsia"/>
+        </w:rPr>
+        <w:t>，并且</w:t>
+      </w:r>
+      <w:r>
+        <w:rPr>
+          <w:rFonts w:ascii="Times New Roman" w:eastAsia="宋体" w:hAnsi="Times New Roman" w:cs="Times New Roman" w:hint="eastAsia"/>
+          <w:b/>
+          <w:bCs/>
+          <w:u w:val="single"/>
+        </w:rPr>
+        <w:t>方便</w:t>
+      </w:r>
+      <w:r>
+        <w:rPr>
+          <w:rFonts w:ascii="Times New Roman" w:eastAsia="宋体" w:hAnsi="Times New Roman" w:cs="Times New Roman" w:hint="eastAsia"/>
+        </w:rPr>
+        <w:t>使用，从</w:t>
+      </w:r>
+      <w:r>
+        <w:rPr>
+          <w:rFonts w:ascii="Times New Roman" w:eastAsia="宋体" w:hAnsi="Times New Roman" w:cs="Times New Roman" w:hint="eastAsia"/>
+          <w:b/>
+          <w:bCs/>
+          <w:u w:val="single"/>
+        </w:rPr>
+        <w:t>不发生故障</w:t>
+      </w:r>
+      <w:r>
+        <w:rPr>
+          <w:rFonts w:ascii="Times New Roman" w:eastAsia="宋体" w:hAnsi="Times New Roman" w:cs="Times New Roman" w:hint="eastAsia"/>
+        </w:rPr>
+        <w:t>。我请他</w:t>
+      </w:r>
+      <w:r>
+        <w:rPr>
+          <w:rFonts w:ascii="Times New Roman" w:eastAsia="宋体" w:hAnsi="Times New Roman" w:cs="Times New Roman" w:hint="eastAsia"/>
+          <w:b/>
+          <w:bCs/>
+          <w:u w:val="single"/>
+        </w:rPr>
+        <w:t>稍等</w:t>
+      </w:r>
+      <w:r>
+        <w:rPr>
+          <w:rFonts w:ascii="Times New Roman" w:eastAsia="宋体" w:hAnsi="Times New Roman" w:cs="Times New Roman" w:hint="eastAsia"/>
+        </w:rPr>
+        <w:t>，但这个</w:t>
+      </w:r>
+      <w:r>
+        <w:rPr>
+          <w:rFonts w:ascii="Times New Roman" w:eastAsia="宋体" w:hAnsi="Times New Roman" w:cs="Times New Roman" w:hint="eastAsia"/>
+          <w:b/>
+          <w:bCs/>
+          <w:u w:val="single"/>
+        </w:rPr>
+        <w:t>天真的</w:t>
+      </w:r>
+      <w:r>
+        <w:rPr>
+          <w:rFonts w:ascii="Times New Roman" w:eastAsia="宋体" w:hAnsi="Times New Roman" w:cs="Times New Roman" w:hint="eastAsia"/>
+        </w:rPr>
+        <w:t>人</w:t>
+      </w:r>
+      <w:r>
+        <w:rPr>
+          <w:rFonts w:ascii="Times New Roman" w:eastAsia="宋体" w:hAnsi="Times New Roman" w:cs="Times New Roman" w:hint="eastAsia"/>
+          <w:b/>
+          <w:bCs/>
+          <w:u w:val="single"/>
+        </w:rPr>
+        <w:t>挂了电话</w:t>
+      </w:r>
+      <w:r>
+        <w:rPr>
+          <w:rFonts w:ascii="Times New Roman" w:eastAsia="宋体" w:hAnsi="Times New Roman" w:cs="Times New Roman" w:hint="eastAsia"/>
+        </w:rPr>
+        <w:t>就</w:t>
+      </w:r>
+      <w:r>
+        <w:rPr>
+          <w:rFonts w:ascii="Times New Roman" w:eastAsia="宋体" w:hAnsi="Times New Roman" w:cs="Times New Roman" w:hint="eastAsia"/>
+          <w:b/>
+          <w:bCs/>
+          <w:u w:val="single"/>
+        </w:rPr>
+        <w:t>开始</w:t>
+      </w:r>
+      <w:r>
+        <w:rPr>
+          <w:rFonts w:ascii="Times New Roman" w:eastAsia="宋体" w:hAnsi="Times New Roman" w:cs="Times New Roman" w:hint="eastAsia"/>
+        </w:rPr>
+        <w:t>从</w:t>
+      </w:r>
+      <w:r>
+        <w:rPr>
+          <w:rFonts w:ascii="Times New Roman" w:eastAsia="宋体" w:hAnsi="Times New Roman" w:cs="Times New Roman" w:hint="eastAsia"/>
+          <w:b/>
+          <w:bCs/>
+          <w:u w:val="single"/>
+        </w:rPr>
+        <w:t>院子</w:t>
+      </w:r>
+      <w:r>
+        <w:rPr>
+          <w:rFonts w:ascii="Times New Roman" w:eastAsia="宋体" w:hAnsi="Times New Roman" w:cs="Times New Roman" w:hint="eastAsia"/>
+        </w:rPr>
+        <w:t>里起飞。我</w:t>
+      </w:r>
+      <w:r>
+        <w:rPr>
+          <w:rFonts w:ascii="Times New Roman" w:eastAsia="宋体" w:hAnsi="Times New Roman" w:cs="Times New Roman" w:hint="eastAsia"/>
+          <w:b/>
+          <w:bCs/>
+          <w:u w:val="single"/>
+        </w:rPr>
+        <w:t>拨打</w:t>
+      </w:r>
+      <w:r>
+        <w:rPr>
+          <w:rFonts w:ascii="Times New Roman" w:eastAsia="宋体" w:hAnsi="Times New Roman" w:cs="Times New Roman" w:hint="eastAsia"/>
+        </w:rPr>
+        <w:t>了他在</w:t>
+      </w:r>
+      <w:r>
+        <w:rPr>
+          <w:rFonts w:ascii="Times New Roman" w:eastAsia="宋体" w:hAnsi="Times New Roman" w:cs="Times New Roman" w:hint="eastAsia"/>
+          <w:b/>
+          <w:bCs/>
+          <w:u w:val="single"/>
+        </w:rPr>
+        <w:t>电话簿</w:t>
+      </w:r>
+      <w:r>
+        <w:rPr>
+          <w:rFonts w:ascii="Times New Roman" w:eastAsia="宋体" w:hAnsi="Times New Roman" w:cs="Times New Roman" w:hint="eastAsia"/>
+        </w:rPr>
+        <w:t>上的号码试图</w:t>
+      </w:r>
+      <w:r>
+        <w:rPr>
+          <w:rFonts w:ascii="Times New Roman" w:eastAsia="宋体" w:hAnsi="Times New Roman" w:cs="Times New Roman" w:hint="eastAsia"/>
+          <w:b/>
+          <w:bCs/>
+          <w:u w:val="single"/>
+        </w:rPr>
+        <w:t>回电</w:t>
+      </w:r>
+      <w:r>
+        <w:rPr>
+          <w:rFonts w:ascii="Times New Roman" w:eastAsia="宋体" w:hAnsi="Times New Roman" w:cs="Times New Roman" w:hint="eastAsia"/>
+        </w:rPr>
+        <w:t>给他，却</w:t>
+      </w:r>
+      <w:r>
+        <w:rPr>
+          <w:rFonts w:ascii="Times New Roman" w:eastAsia="宋体" w:hAnsi="Times New Roman" w:cs="Times New Roman" w:hint="eastAsia"/>
+          <w:b/>
+          <w:bCs/>
+          <w:u w:val="single"/>
+        </w:rPr>
+        <w:t>无法接通</w:t>
+      </w:r>
+      <w:r>
+        <w:rPr>
+          <w:rFonts w:ascii="Times New Roman" w:eastAsia="宋体" w:hAnsi="Times New Roman" w:cs="Times New Roman" w:hint="eastAsia"/>
+        </w:rPr>
+        <w:t>。</w:t>
+      </w:r>
+    </w:p>
+    <w:p>
+      <w:pPr>
+        <w:ind w:firstLineChars="200" w:firstLine="422"/>
+        <w:rPr>
+          <w:rFonts w:ascii="Times New Roman" w:eastAsia="宋体" w:hAnsi="Times New Roman" w:cs="Times New Roman"/>
+        </w:rPr>
+      </w:pPr>
+      <w:r>
+        <w:rPr>
+          <w:rFonts w:ascii="Times New Roman" w:eastAsia="宋体" w:hAnsi="Times New Roman" w:cs="Times New Roman" w:hint="eastAsia"/>
           <w:b/>
           <w:bCs/>
           <w:u w:val="single"/>
@@ -1581,13 +1589,13 @@
       </w:r>
       <w:r>
         <w:rPr>
-          <w:rFonts w:ascii="Times New Roman" w:hAnsi="Times New Roman" w:cs="Times New Roman" w:hint="eastAsia"/>
+          <w:rFonts w:ascii="Times New Roman" w:eastAsia="宋体" w:hAnsi="Times New Roman" w:cs="Times New Roman" w:hint="eastAsia"/>
         </w:rPr>
         <w:t>的上帝保佑，一场</w:t>
       </w:r>
       <w:r>
         <w:rPr>
-          <w:rFonts w:ascii="Times New Roman" w:hAnsi="Times New Roman" w:cs="Times New Roman" w:hint="eastAsia"/>
+          <w:rFonts w:ascii="Times New Roman" w:eastAsia="宋体" w:hAnsi="Times New Roman" w:cs="Times New Roman" w:hint="eastAsia"/>
           <w:b/>
           <w:bCs/>
           <w:u w:val="single"/>
@@ -1596,13 +1604,13 @@
       </w:r>
       <w:r>
         <w:rPr>
-          <w:rFonts w:ascii="Times New Roman" w:hAnsi="Times New Roman" w:cs="Times New Roman" w:hint="eastAsia"/>
+          <w:rFonts w:ascii="Times New Roman" w:eastAsia="宋体" w:hAnsi="Times New Roman" w:cs="Times New Roman" w:hint="eastAsia"/>
         </w:rPr>
         <w:t>降临的</w:t>
       </w:r>
       <w:r>
         <w:rPr>
-          <w:rFonts w:ascii="Times New Roman" w:hAnsi="Times New Roman" w:cs="Times New Roman" w:hint="eastAsia"/>
+          <w:rFonts w:ascii="Times New Roman" w:eastAsia="宋体" w:hAnsi="Times New Roman" w:cs="Times New Roman" w:hint="eastAsia"/>
           <w:b/>
           <w:bCs/>
           <w:u w:val="single"/>
@@ -1611,13 +1619,13 @@
       </w:r>
       <w:r>
         <w:rPr>
-          <w:rFonts w:ascii="Times New Roman" w:hAnsi="Times New Roman" w:cs="Times New Roman" w:hint="eastAsia"/>
+          <w:rFonts w:ascii="Times New Roman" w:eastAsia="宋体" w:hAnsi="Times New Roman" w:cs="Times New Roman" w:hint="eastAsia"/>
         </w:rPr>
         <w:t>打湿了他的</w:t>
       </w:r>
       <w:r>
         <w:rPr>
-          <w:rFonts w:ascii="Times New Roman" w:hAnsi="Times New Roman" w:cs="Times New Roman" w:hint="eastAsia"/>
+          <w:rFonts w:ascii="Times New Roman" w:eastAsia="宋体" w:hAnsi="Times New Roman" w:cs="Times New Roman" w:hint="eastAsia"/>
           <w:b/>
           <w:bCs/>
           <w:u w:val="single"/>
@@ -1626,13 +1634,13 @@
       </w:r>
       <w:r>
         <w:rPr>
-          <w:rFonts w:ascii="Times New Roman" w:hAnsi="Times New Roman" w:cs="Times New Roman" w:hint="eastAsia"/>
+          <w:rFonts w:ascii="Times New Roman" w:eastAsia="宋体" w:hAnsi="Times New Roman" w:cs="Times New Roman" w:hint="eastAsia"/>
         </w:rPr>
         <w:t>，使他造成的麻烦没有</w:t>
       </w:r>
       <w:r>
         <w:rPr>
-          <w:rFonts w:ascii="Times New Roman" w:hAnsi="Times New Roman" w:cs="Times New Roman" w:hint="eastAsia"/>
+          <w:rFonts w:ascii="Times New Roman" w:eastAsia="宋体" w:hAnsi="Times New Roman" w:cs="Times New Roman" w:hint="eastAsia"/>
           <w:b/>
           <w:bCs/>
           <w:u w:val="single"/>
@@ -1641,25 +1649,25 @@
       </w:r>
       <w:r>
         <w:rPr>
-          <w:rFonts w:ascii="Times New Roman" w:hAnsi="Times New Roman" w:cs="Times New Roman" w:hint="eastAsia"/>
+          <w:rFonts w:ascii="Times New Roman" w:eastAsia="宋体" w:hAnsi="Times New Roman" w:cs="Times New Roman" w:hint="eastAsia"/>
         </w:rPr>
         <w:t>，</w:t>
       </w:r>
       <w:r>
         <w:rPr>
-          <w:rFonts w:ascii="Times New Roman" w:hAnsi="Times New Roman" w:cs="Times New Roman" w:hint="eastAsia"/>
+          <w:rFonts w:ascii="Times New Roman" w:eastAsia="宋体" w:hAnsi="Times New Roman" w:cs="Times New Roman" w:hint="eastAsia"/>
         </w:rPr>
         <w:t>只是</w:t>
       </w:r>
       <w:r>
         <w:rPr>
-          <w:rFonts w:ascii="Times New Roman" w:hAnsi="Times New Roman" w:cs="Times New Roman" w:hint="eastAsia"/>
+          <w:rFonts w:ascii="Times New Roman" w:eastAsia="宋体" w:hAnsi="Times New Roman" w:cs="Times New Roman" w:hint="eastAsia"/>
         </w:rPr>
         <w:t>撞入一间</w:t>
       </w:r>
       <w:r>
         <w:rPr>
-          <w:rFonts w:ascii="Times New Roman" w:hAnsi="Times New Roman" w:cs="Times New Roman" w:hint="eastAsia"/>
+          <w:rFonts w:ascii="Times New Roman" w:eastAsia="宋体" w:hAnsi="Times New Roman" w:cs="Times New Roman" w:hint="eastAsia"/>
           <w:b/>
           <w:bCs/>
           <w:u w:val="single"/>
@@ -1668,13 +1676,13 @@
       </w:r>
       <w:r>
         <w:rPr>
-          <w:rFonts w:ascii="Times New Roman" w:hAnsi="Times New Roman" w:cs="Times New Roman" w:hint="eastAsia"/>
+          <w:rFonts w:ascii="Times New Roman" w:eastAsia="宋体" w:hAnsi="Times New Roman" w:cs="Times New Roman" w:hint="eastAsia"/>
         </w:rPr>
         <w:t>，把所有</w:t>
       </w:r>
       <w:r>
         <w:rPr>
-          <w:rFonts w:ascii="Times New Roman" w:hAnsi="Times New Roman" w:cs="Times New Roman" w:hint="eastAsia"/>
+          <w:rFonts w:ascii="Times New Roman" w:eastAsia="宋体" w:hAnsi="Times New Roman" w:cs="Times New Roman" w:hint="eastAsia"/>
           <w:b/>
           <w:bCs/>
           <w:u w:val="single"/>
@@ -1683,13 +1691,13 @@
       </w:r>
       <w:r>
         <w:rPr>
-          <w:rFonts w:ascii="Times New Roman" w:hAnsi="Times New Roman" w:cs="Times New Roman" w:hint="eastAsia"/>
+          <w:rFonts w:ascii="Times New Roman" w:eastAsia="宋体" w:hAnsi="Times New Roman" w:cs="Times New Roman" w:hint="eastAsia"/>
         </w:rPr>
         <w:t>水果都压成一塌糊涂的</w:t>
       </w:r>
       <w:r>
         <w:rPr>
-          <w:rFonts w:ascii="Times New Roman" w:hAnsi="Times New Roman" w:cs="Times New Roman" w:hint="eastAsia"/>
+          <w:rFonts w:ascii="Times New Roman" w:eastAsia="宋体" w:hAnsi="Times New Roman" w:cs="Times New Roman" w:hint="eastAsia"/>
           <w:b/>
           <w:bCs/>
           <w:u w:val="single"/>
@@ -1698,13 +1706,13 @@
       </w:r>
       <w:r>
         <w:rPr>
-          <w:rFonts w:ascii="Times New Roman" w:hAnsi="Times New Roman" w:cs="Times New Roman" w:hint="eastAsia"/>
+          <w:rFonts w:ascii="Times New Roman" w:eastAsia="宋体" w:hAnsi="Times New Roman" w:cs="Times New Roman" w:hint="eastAsia"/>
         </w:rPr>
         <w:t>。当人们</w:t>
       </w:r>
       <w:r>
         <w:rPr>
-          <w:rFonts w:ascii="Times New Roman" w:hAnsi="Times New Roman" w:cs="Times New Roman" w:hint="eastAsia"/>
+          <w:rFonts w:ascii="Times New Roman" w:eastAsia="宋体" w:hAnsi="Times New Roman" w:cs="Times New Roman" w:hint="eastAsia"/>
           <w:b/>
           <w:bCs/>
           <w:u w:val="single"/>
@@ -1713,13 +1721,13 @@
       </w:r>
       <w:r>
         <w:rPr>
-          <w:rFonts w:ascii="Times New Roman" w:hAnsi="Times New Roman" w:cs="Times New Roman" w:hint="eastAsia"/>
+          <w:rFonts w:ascii="Times New Roman" w:eastAsia="宋体" w:hAnsi="Times New Roman" w:cs="Times New Roman" w:hint="eastAsia"/>
         </w:rPr>
         <w:t>地</w:t>
       </w:r>
       <w:r>
         <w:rPr>
-          <w:rFonts w:ascii="Times New Roman" w:hAnsi="Times New Roman" w:cs="Times New Roman" w:hint="eastAsia"/>
+          <w:rFonts w:ascii="Times New Roman" w:eastAsia="宋体" w:hAnsi="Times New Roman" w:cs="Times New Roman" w:hint="eastAsia"/>
           <w:b/>
           <w:bCs/>
           <w:u w:val="single"/>
@@ -1728,13 +1736,13 @@
       </w:r>
       <w:r>
         <w:rPr>
-          <w:rFonts w:ascii="Times New Roman" w:hAnsi="Times New Roman" w:cs="Times New Roman" w:hint="eastAsia"/>
+          <w:rFonts w:ascii="Times New Roman" w:eastAsia="宋体" w:hAnsi="Times New Roman" w:cs="Times New Roman" w:hint="eastAsia"/>
         </w:rPr>
         <w:t>这个失去理智的人，</w:t>
       </w:r>
       <w:r>
         <w:rPr>
-          <w:rFonts w:ascii="Times New Roman" w:hAnsi="Times New Roman" w:cs="Times New Roman" w:hint="eastAsia"/>
+          <w:rFonts w:ascii="Times New Roman" w:eastAsia="宋体" w:hAnsi="Times New Roman" w:cs="Times New Roman" w:hint="eastAsia"/>
           <w:b/>
           <w:bCs/>
           <w:u w:val="single"/>
@@ -1743,13 +1751,13 @@
       </w:r>
       <w:r>
         <w:rPr>
-          <w:rFonts w:ascii="Times New Roman" w:hAnsi="Times New Roman" w:cs="Times New Roman" w:hint="eastAsia"/>
+          <w:rFonts w:ascii="Times New Roman" w:eastAsia="宋体" w:hAnsi="Times New Roman" w:cs="Times New Roman" w:hint="eastAsia"/>
         </w:rPr>
         <w:t>他的脸使他清醒过来时，他还在抱怨糟糕的坏天气，却没有</w:t>
       </w:r>
       <w:r>
         <w:rPr>
-          <w:rFonts w:ascii="Times New Roman" w:hAnsi="Times New Roman" w:cs="Times New Roman" w:hint="eastAsia"/>
+          <w:rFonts w:ascii="Times New Roman" w:eastAsia="宋体" w:hAnsi="Times New Roman" w:cs="Times New Roman" w:hint="eastAsia"/>
           <w:b/>
           <w:bCs/>
           <w:u w:val="single"/>
@@ -1758,14 +1766,14 @@
       </w:r>
       <w:r>
         <w:rPr>
-          <w:rFonts w:ascii="Times New Roman" w:hAnsi="Times New Roman" w:cs="Times New Roman" w:hint="eastAsia"/>
+          <w:rFonts w:ascii="Times New Roman" w:eastAsia="宋体" w:hAnsi="Times New Roman" w:cs="Times New Roman" w:hint="eastAsia"/>
           <w:u w:val="single"/>
         </w:rPr>
         <w:t>他的失败</w:t>
       </w:r>
       <w:r>
         <w:rPr>
-          <w:rFonts w:ascii="Times New Roman" w:hAnsi="Times New Roman" w:cs="Times New Roman" w:hint="eastAsia"/>
+          <w:rFonts w:ascii="Times New Roman" w:eastAsia="宋体" w:hAnsi="Times New Roman" w:cs="Times New Roman" w:hint="eastAsia"/>
           <w:b/>
           <w:bCs/>
           <w:u w:val="single"/>
@@ -1774,14 +1782,14 @@
       </w:r>
       <w:r>
         <w:rPr>
-          <w:rFonts w:ascii="Times New Roman" w:hAnsi="Times New Roman" w:cs="Times New Roman" w:hint="eastAsia"/>
+          <w:rFonts w:ascii="Times New Roman" w:eastAsia="宋体" w:hAnsi="Times New Roman" w:cs="Times New Roman" w:hint="eastAsia"/>
           <w:u w:val="single"/>
         </w:rPr>
         <w:t>他不科学的设计</w:t>
       </w:r>
       <w:r>
         <w:rPr>
-          <w:rFonts w:ascii="Times New Roman" w:hAnsi="Times New Roman" w:cs="Times New Roman" w:hint="eastAsia"/>
+          <w:rFonts w:ascii="Times New Roman" w:eastAsia="宋体" w:hAnsi="Times New Roman" w:cs="Times New Roman" w:hint="eastAsia"/>
           <w:b/>
           <w:bCs/>
           <w:u w:val="single"/>
@@ -1790,7 +1798,7 @@
       </w:r>
       <w:r>
         <w:rPr>
-          <w:rFonts w:ascii="Times New Roman" w:hAnsi="Times New Roman" w:cs="Times New Roman" w:hint="eastAsia"/>
+          <w:rFonts w:ascii="Times New Roman" w:eastAsia="宋体" w:hAnsi="Times New Roman" w:cs="Times New Roman" w:hint="eastAsia"/>
         </w:rPr>
         <w:t>。</w:t>
       </w:r>
@@ -1803,6 +1811,44 @@
     </w:sectPr>
   </w:body>
 </w:document>
+</file>
+
+<file path=word/endnotes.xml><?xml version="1.0" encoding="utf-8"?>
+<w:endnotes xmlns:wpc="http://schemas.microsoft.com/office/word/2010/wordprocessingCanvas" xmlns:cx="http://schemas.microsoft.com/office/drawing/2014/chartex" xmlns:cx1="http://schemas.microsoft.com/office/drawing/2015/9/8/chartex" xmlns:cx2="http://schemas.microsoft.com/office/drawing/2015/10/21/chartex" xmlns:cx3="http://schemas.microsoft.com/office/drawing/2016/5/9/chartex" xmlns:cx4="http://schemas.microsoft.com/office/drawing/2016/5/10/chartex" xmlns:cx5="http://schemas.microsoft.com/office/drawing/2016/5/11/chartex" xmlns:cx6="http://schemas.microsoft.com/office/drawing/2016/5/12/chartex" xmlns:cx7="http://schemas.microsoft.com/office/drawing/2016/5/13/chartex" xmlns:cx8="http://schemas.microsoft.com/office/drawing/2016/5/14/chartex" xmlns:mc="http://schemas.openxmlformats.org/markup-compatibility/2006" xmlns:aink="http://schemas.microsoft.com/office/drawing/2016/ink" xmlns:am3d="http://schemas.microsoft.com/office/drawing/2017/model3d" xmlns:o="urn:schemas-microsoft-com:office:office" xmlns:r="http://schemas.openxmlformats.org/officeDocument/2006/relationships" xmlns:m="http://schemas.openxmlformats.org/officeDocument/2006/math" xmlns:v="urn:schemas-microsoft-com:vml" xmlns:wp14="http://schemas.microsoft.com/office/word/2010/wordprocessingDrawing" xmlns:wp="http://schemas.openxmlformats.org/drawingml/2006/wordprocessingDrawing" xmlns:w10="urn:schemas-microsoft-com:office:word" xmlns:w="http://schemas.openxmlformats.org/wordprocessingml/2006/main" xmlns:w14="http://schemas.microsoft.com/office/word/2010/wordml" xmlns:w15="http://schemas.microsoft.com/office/word/2012/wordml" xmlns:w16cex="http://schemas.microsoft.com/office/word/2018/wordml/cex" xmlns:w16cid="http://schemas.microsoft.com/office/word/2016/wordml/cid" xmlns:w16="http://schemas.microsoft.com/office/word/2018/wordml" xmlns:w16sdtdh="http://schemas.microsoft.com/office/word/2020/wordml/sdtdatahash" xmlns:w16se="http://schemas.microsoft.com/office/word/2015/wordml/symex" xmlns:wpg="http://schemas.microsoft.com/office/word/2010/wordprocessingGroup" xmlns:wpi="http://schemas.microsoft.com/office/word/2010/wordprocessingInk" xmlns:wne="http://schemas.microsoft.com/office/word/2006/wordml" xmlns:wps="http://schemas.microsoft.com/office/word/2010/wordprocessingShape" mc:Ignorable="w14 w15 w16se w16cid w16 w16cex w16sdtdh wp14">
+  <w:endnote w:type="separator" w:id="-1">
+    <w:p>
+      <w:r>
+        <w:separator/>
+      </w:r>
+    </w:p>
+  </w:endnote>
+  <w:endnote w:type="continuationSeparator" w:id="0">
+    <w:p>
+      <w:r>
+        <w:continuationSeparator/>
+      </w:r>
+    </w:p>
+  </w:endnote>
+</w:endnotes>
+</file>
+
+<file path=word/footnotes.xml><?xml version="1.0" encoding="utf-8"?>
+<w:footnotes xmlns:wpc="http://schemas.microsoft.com/office/word/2010/wordprocessingCanvas" xmlns:cx="http://schemas.microsoft.com/office/drawing/2014/chartex" xmlns:cx1="http://schemas.microsoft.com/office/drawing/2015/9/8/chartex" xmlns:cx2="http://schemas.microsoft.com/office/drawing/2015/10/21/chartex" xmlns:cx3="http://schemas.microsoft.com/office/drawing/2016/5/9/chartex" xmlns:cx4="http://schemas.microsoft.com/office/drawing/2016/5/10/chartex" xmlns:cx5="http://schemas.microsoft.com/office/drawing/2016/5/11/chartex" xmlns:cx6="http://schemas.microsoft.com/office/drawing/2016/5/12/chartex" xmlns:cx7="http://schemas.microsoft.com/office/drawing/2016/5/13/chartex" xmlns:cx8="http://schemas.microsoft.com/office/drawing/2016/5/14/chartex" xmlns:mc="http://schemas.openxmlformats.org/markup-compatibility/2006" xmlns:aink="http://schemas.microsoft.com/office/drawing/2016/ink" xmlns:am3d="http://schemas.microsoft.com/office/drawing/2017/model3d" xmlns:o="urn:schemas-microsoft-com:office:office" xmlns:r="http://schemas.openxmlformats.org/officeDocument/2006/relationships" xmlns:m="http://schemas.openxmlformats.org/officeDocument/2006/math" xmlns:v="urn:schemas-microsoft-com:vml" xmlns:wp14="http://schemas.microsoft.com/office/word/2010/wordprocessingDrawing" xmlns:wp="http://schemas.openxmlformats.org/drawingml/2006/wordprocessingDrawing" xmlns:w10="urn:schemas-microsoft-com:office:word" xmlns:w="http://schemas.openxmlformats.org/wordprocessingml/2006/main" xmlns:w14="http://schemas.microsoft.com/office/word/2010/wordml" xmlns:w15="http://schemas.microsoft.com/office/word/2012/wordml" xmlns:w16cex="http://schemas.microsoft.com/office/word/2018/wordml/cex" xmlns:w16cid="http://schemas.microsoft.com/office/word/2016/wordml/cid" xmlns:w16="http://schemas.microsoft.com/office/word/2018/wordml" xmlns:w16sdtdh="http://schemas.microsoft.com/office/word/2020/wordml/sdtdatahash" xmlns:w16se="http://schemas.microsoft.com/office/word/2015/wordml/symex" xmlns:wpg="http://schemas.microsoft.com/office/word/2010/wordprocessingGroup" xmlns:wpi="http://schemas.microsoft.com/office/word/2010/wordprocessingInk" xmlns:wne="http://schemas.microsoft.com/office/word/2006/wordml" xmlns:wps="http://schemas.microsoft.com/office/word/2010/wordprocessingShape" mc:Ignorable="w14 w15 w16se w16cid w16 w16cex w16sdtdh wp14">
+  <w:footnote w:type="separator" w:id="-1">
+    <w:p>
+      <w:r>
+        <w:separator/>
+      </w:r>
+    </w:p>
+  </w:footnote>
+  <w:footnote w:type="continuationSeparator" w:id="0">
+    <w:p>
+      <w:r>
+        <w:continuationSeparator/>
+      </w:r>
+    </w:p>
+  </w:footnote>
+</w:footnotes>
 </file>
 
 <file path=word/styles.xml><?xml version="1.0" encoding="utf-8"?>
@@ -2232,6 +2278,71 @@
     <w:semiHidden/>
     <w:unhideWhenUsed/>
   </w:style>
+  <w:style w:type="paragraph" w:styleId="a3">
+    <w:name w:val="header"/>
+    <w:basedOn w:val="a"/>
+    <w:link w:val="a4"/>
+    <w:uiPriority w:val="99"/>
+    <w:unhideWhenUsed/>
+    <w:rsid w:val="0099393A"/>
+    <w:pPr>
+      <w:pBdr>
+        <w:bottom w:val="single" w:sz="6" w:space="1" w:color="auto"/>
+      </w:pBdr>
+      <w:tabs>
+        <w:tab w:val="center" w:pos="4153"/>
+        <w:tab w:val="right" w:pos="8306"/>
+      </w:tabs>
+      <w:snapToGrid w:val="0"/>
+      <w:jc w:val="center"/>
+    </w:pPr>
+    <w:rPr>
+      <w:sz w:val="18"/>
+      <w:szCs w:val="18"/>
+    </w:rPr>
+  </w:style>
+  <w:style w:type="character" w:customStyle="1" w:styleId="a4">
+    <w:name w:val="页眉 字符"/>
+    <w:basedOn w:val="a0"/>
+    <w:link w:val="a3"/>
+    <w:uiPriority w:val="99"/>
+    <w:rsid w:val="0099393A"/>
+    <w:rPr>
+      <w:sz w:val="18"/>
+      <w:szCs w:val="18"/>
+    </w:rPr>
+  </w:style>
+  <w:style w:type="paragraph" w:styleId="a5">
+    <w:name w:val="footer"/>
+    <w:basedOn w:val="a"/>
+    <w:link w:val="a6"/>
+    <w:uiPriority w:val="99"/>
+    <w:unhideWhenUsed/>
+    <w:rsid w:val="0099393A"/>
+    <w:pPr>
+      <w:tabs>
+        <w:tab w:val="center" w:pos="4153"/>
+        <w:tab w:val="right" w:pos="8306"/>
+      </w:tabs>
+      <w:snapToGrid w:val="0"/>
+      <w:jc w:val="left"/>
+    </w:pPr>
+    <w:rPr>
+      <w:sz w:val="18"/>
+      <w:szCs w:val="18"/>
+    </w:rPr>
+  </w:style>
+  <w:style w:type="character" w:customStyle="1" w:styleId="a6">
+    <w:name w:val="页脚 字符"/>
+    <w:basedOn w:val="a0"/>
+    <w:link w:val="a5"/>
+    <w:uiPriority w:val="99"/>
+    <w:rsid w:val="0099393A"/>
+    <w:rPr>
+      <w:sz w:val="18"/>
+      <w:szCs w:val="18"/>
+    </w:rPr>
+  </w:style>
 </w:styles>
 </file>
 
